--- a/report/16305204_郑佳豪_单周期非流水线处理器实验报告.docx
+++ b/report/16305204_郑佳豪_单周期非流水线处理器实验报告.docx
@@ -3,11 +3,490 @@
 <w:document xmlns:wpc="http://schemas.microsoft.com/office/word/2010/wordprocessingCanvas" xmlns:cx="http://schemas.microsoft.com/office/drawing/2014/chartex" xmlns:cx1="http://schemas.microsoft.com/office/drawing/2015/9/8/chartex" xmlns:cx2="http://schemas.microsoft.com/office/drawing/2015/10/21/chartex" xmlns:cx3="http://schemas.microsoft.com/office/drawing/2016/5/9/chartex" xmlns:cx4="http://schemas.microsoft.com/office/drawing/2016/5/10/chartex" xmlns:cx5="http://schemas.microsoft.com/office/drawing/2016/5/11/chartex" xmlns:cx6="http://schemas.microsoft.com/office/drawing/2016/5/12/chartex" xmlns:cx7="http://schemas.microsoft.com/office/drawing/2016/5/13/chartex" xmlns:cx8="http://schemas.microsoft.com/office/drawing/2016/5/14/chartex" xmlns:mc="http://schemas.openxmlformats.org/markup-compatibility/2006" xmlns:aink="http://schemas.microsoft.com/office/drawing/2016/ink" xmlns:am3d="http://schemas.microsoft.com/office/drawing/2017/model3d" xmlns:o="urn:schemas-microsoft-com:office:office" xmlns:r="http://schemas.openxmlformats.org/officeDocument/2006/relationships" xmlns:m="http://schemas.openxmlformats.org/officeDocument/2006/math" xmlns:v="urn:schemas-microsoft-com:vml" xmlns:wp14="http://schemas.microsoft.com/office/word/2010/wordprocessingDrawing" xmlns:wp="http://schemas.openxmlformats.org/drawingml/2006/wordprocessingDrawing" xmlns:w10="urn:schemas-microsoft-com:office:word" xmlns:w="http://schemas.openxmlformats.org/wordprocessingml/2006/main" xmlns:w14="http://schemas.microsoft.com/office/word/2010/wordml" xmlns:w15="http://schemas.microsoft.com/office/word/2012/wordml" xmlns:w16cid="http://schemas.microsoft.com/office/word/2016/wordml/cid" xmlns:w16se="http://schemas.microsoft.com/office/word/2015/wordml/symex" xmlns:wpg="http://schemas.microsoft.com/office/word/2010/wordprocessingGroup" xmlns:wpi="http://schemas.microsoft.com/office/word/2010/wordprocessingInk" xmlns:wne="http://schemas.microsoft.com/office/word/2006/wordml" xmlns:wps="http://schemas.microsoft.com/office/word/2010/wordprocessingShape" mc:Ignorable="w14 w15 w16se w16cid wp14">
   <w:body>
     <w:p>
-      <w:r>
-        <w:rPr>
-          <w:rFonts w:hint="eastAsia"/>
-        </w:rPr>
-        <w:t>简介</w:t>
+      <w:pPr>
+        <w:jc w:val="center"/>
+        <w:rPr>
+          <w:b/>
+          <w:sz w:val="72"/>
+          <w:szCs w:val="72"/>
+        </w:rPr>
+      </w:pPr>
+    </w:p>
+    <w:p>
+      <w:pPr>
+        <w:jc w:val="center"/>
+        <w:rPr>
+          <w:b/>
+          <w:sz w:val="72"/>
+          <w:szCs w:val="72"/>
+        </w:rPr>
+      </w:pPr>
+    </w:p>
+    <w:p>
+      <w:pPr>
+        <w:jc w:val="center"/>
+        <w:rPr>
+          <w:b/>
+          <w:sz w:val="72"/>
+          <w:szCs w:val="72"/>
+        </w:rPr>
+      </w:pPr>
+      <w:r>
+        <w:rPr>
+          <w:rFonts w:hint="eastAsia"/>
+          <w:b/>
+          <w:sz w:val="72"/>
+          <w:szCs w:val="72"/>
+        </w:rPr>
+        <w:t>数字电路与逻辑设计</w:t>
+      </w:r>
+    </w:p>
+    <w:p>
+      <w:pPr>
+        <w:jc w:val="center"/>
+      </w:pPr>
+    </w:p>
+    <w:p>
+      <w:pPr>
+        <w:jc w:val="center"/>
+      </w:pPr>
+    </w:p>
+    <w:p>
+      <w:pPr>
+        <w:jc w:val="center"/>
+      </w:pPr>
+    </w:p>
+    <w:p>
+      <w:pPr>
+        <w:jc w:val="center"/>
+        <w:rPr>
+          <w:b/>
+          <w:sz w:val="52"/>
+          <w:szCs w:val="52"/>
+        </w:rPr>
+      </w:pPr>
+      <w:r>
+        <w:rPr>
+          <w:rFonts w:hint="eastAsia"/>
+          <w:b/>
+          <w:sz w:val="52"/>
+          <w:szCs w:val="52"/>
+        </w:rPr>
+        <w:t>单周期CPU设计</w:t>
+      </w:r>
+    </w:p>
+    <w:p>
+      <w:pPr>
+        <w:jc w:val="center"/>
+        <w:rPr>
+          <w:b/>
+          <w:sz w:val="52"/>
+          <w:szCs w:val="52"/>
+        </w:rPr>
+      </w:pPr>
+    </w:p>
+    <w:p>
+      <w:pPr>
+        <w:jc w:val="left"/>
+        <w:rPr>
+          <w:sz w:val="36"/>
+          <w:szCs w:val="36"/>
+        </w:rPr>
+      </w:pPr>
+      <w:r>
+        <w:rPr>
+          <w:b/>
+          <w:sz w:val="52"/>
+          <w:szCs w:val="52"/>
+        </w:rPr>
+        <w:tab/>
+      </w:r>
+      <w:r>
+        <w:rPr>
+          <w:b/>
+          <w:sz w:val="52"/>
+          <w:szCs w:val="52"/>
+        </w:rPr>
+        <w:tab/>
+      </w:r>
+      <w:r>
+        <w:rPr>
+          <w:b/>
+          <w:sz w:val="52"/>
+          <w:szCs w:val="52"/>
+        </w:rPr>
+        <w:tab/>
+      </w:r>
+      <w:r>
+        <w:rPr>
+          <w:b/>
+          <w:sz w:val="52"/>
+          <w:szCs w:val="52"/>
+        </w:rPr>
+        <w:tab/>
+      </w:r>
+      <w:r>
+        <w:rPr>
+          <w:b/>
+          <w:sz w:val="52"/>
+          <w:szCs w:val="52"/>
+        </w:rPr>
+        <w:tab/>
+      </w:r>
+      <w:r>
+        <w:rPr>
+          <w:rFonts w:hint="eastAsia"/>
+          <w:sz w:val="36"/>
+          <w:szCs w:val="36"/>
+        </w:rPr>
+        <w:t>学院：数据科学与计算机学院</w:t>
+      </w:r>
+    </w:p>
+    <w:p>
+      <w:pPr>
+        <w:jc w:val="left"/>
+        <w:rPr>
+          <w:sz w:val="36"/>
+          <w:szCs w:val="36"/>
+        </w:rPr>
+      </w:pPr>
+      <w:r>
+        <w:rPr>
+          <w:sz w:val="36"/>
+          <w:szCs w:val="36"/>
+        </w:rPr>
+        <w:tab/>
+      </w:r>
+      <w:r>
+        <w:rPr>
+          <w:sz w:val="36"/>
+          <w:szCs w:val="36"/>
+        </w:rPr>
+        <w:tab/>
+      </w:r>
+      <w:r>
+        <w:rPr>
+          <w:sz w:val="36"/>
+          <w:szCs w:val="36"/>
+        </w:rPr>
+        <w:tab/>
+      </w:r>
+      <w:r>
+        <w:rPr>
+          <w:sz w:val="36"/>
+          <w:szCs w:val="36"/>
+        </w:rPr>
+        <w:tab/>
+      </w:r>
+      <w:r>
+        <w:rPr>
+          <w:sz w:val="36"/>
+          <w:szCs w:val="36"/>
+        </w:rPr>
+        <w:tab/>
+      </w:r>
+      <w:r>
+        <w:rPr>
+          <w:rFonts w:hint="eastAsia"/>
+          <w:sz w:val="36"/>
+          <w:szCs w:val="36"/>
+        </w:rPr>
+        <w:t>专业：软件工程</w:t>
+      </w:r>
+    </w:p>
+    <w:p>
+      <w:pPr>
+        <w:jc w:val="left"/>
+        <w:rPr>
+          <w:sz w:val="36"/>
+          <w:szCs w:val="36"/>
+        </w:rPr>
+      </w:pPr>
+      <w:r>
+        <w:rPr>
+          <w:sz w:val="36"/>
+          <w:szCs w:val="36"/>
+        </w:rPr>
+        <w:tab/>
+      </w:r>
+      <w:r>
+        <w:rPr>
+          <w:sz w:val="36"/>
+          <w:szCs w:val="36"/>
+        </w:rPr>
+        <w:tab/>
+      </w:r>
+      <w:r>
+        <w:rPr>
+          <w:sz w:val="36"/>
+          <w:szCs w:val="36"/>
+        </w:rPr>
+        <w:tab/>
+      </w:r>
+      <w:r>
+        <w:rPr>
+          <w:sz w:val="36"/>
+          <w:szCs w:val="36"/>
+        </w:rPr>
+        <w:tab/>
+      </w:r>
+      <w:r>
+        <w:rPr>
+          <w:sz w:val="36"/>
+          <w:szCs w:val="36"/>
+        </w:rPr>
+        <w:tab/>
+      </w:r>
+      <w:r>
+        <w:rPr>
+          <w:rFonts w:hint="eastAsia"/>
+          <w:sz w:val="36"/>
+          <w:szCs w:val="36"/>
+        </w:rPr>
+        <w:t>班别：教务二班软工4班</w:t>
+      </w:r>
+    </w:p>
+    <w:p>
+      <w:pPr>
+        <w:jc w:val="left"/>
+        <w:rPr>
+          <w:sz w:val="36"/>
+          <w:szCs w:val="36"/>
+        </w:rPr>
+      </w:pPr>
+      <w:r>
+        <w:rPr>
+          <w:sz w:val="36"/>
+          <w:szCs w:val="36"/>
+        </w:rPr>
+        <w:tab/>
+      </w:r>
+      <w:r>
+        <w:rPr>
+          <w:sz w:val="36"/>
+          <w:szCs w:val="36"/>
+        </w:rPr>
+        <w:tab/>
+      </w:r>
+      <w:r>
+        <w:rPr>
+          <w:sz w:val="36"/>
+          <w:szCs w:val="36"/>
+        </w:rPr>
+        <w:tab/>
+      </w:r>
+      <w:r>
+        <w:rPr>
+          <w:sz w:val="36"/>
+          <w:szCs w:val="36"/>
+        </w:rPr>
+        <w:tab/>
+      </w:r>
+      <w:r>
+        <w:rPr>
+          <w:sz w:val="36"/>
+          <w:szCs w:val="36"/>
+        </w:rPr>
+        <w:tab/>
+      </w:r>
+      <w:r>
+        <w:rPr>
+          <w:rFonts w:hint="eastAsia"/>
+          <w:sz w:val="36"/>
+          <w:szCs w:val="36"/>
+        </w:rPr>
+        <w:t>姓名：郑佳豪</w:t>
+      </w:r>
+    </w:p>
+    <w:p>
+      <w:pPr>
+        <w:jc w:val="left"/>
+        <w:rPr>
+          <w:sz w:val="36"/>
+          <w:szCs w:val="36"/>
+        </w:rPr>
+      </w:pPr>
+      <w:r>
+        <w:rPr>
+          <w:sz w:val="36"/>
+          <w:szCs w:val="36"/>
+        </w:rPr>
+        <w:tab/>
+      </w:r>
+      <w:r>
+        <w:rPr>
+          <w:sz w:val="36"/>
+          <w:szCs w:val="36"/>
+        </w:rPr>
+        <w:tab/>
+      </w:r>
+      <w:r>
+        <w:rPr>
+          <w:sz w:val="36"/>
+          <w:szCs w:val="36"/>
+        </w:rPr>
+        <w:tab/>
+      </w:r>
+      <w:r>
+        <w:rPr>
+          <w:sz w:val="36"/>
+          <w:szCs w:val="36"/>
+        </w:rPr>
+        <w:tab/>
+      </w:r>
+      <w:r>
+        <w:rPr>
+          <w:sz w:val="36"/>
+          <w:szCs w:val="36"/>
+        </w:rPr>
+        <w:tab/>
+      </w:r>
+      <w:r>
+        <w:rPr>
+          <w:rFonts w:hint="eastAsia"/>
+          <w:sz w:val="36"/>
+          <w:szCs w:val="36"/>
+        </w:rPr>
+        <w:t>学号：</w:t>
+      </w:r>
+      <w:r>
+        <w:rPr>
+          <w:rFonts w:hint="eastAsia"/>
+          <w:sz w:val="36"/>
+          <w:szCs w:val="36"/>
+        </w:rPr>
+        <w:t>1630</w:t>
+      </w:r>
+      <w:r>
+        <w:rPr>
+          <w:sz w:val="36"/>
+          <w:szCs w:val="36"/>
+        </w:rPr>
+        <w:t>52</w:t>
+      </w:r>
+      <w:r>
+        <w:rPr>
+          <w:rFonts w:hint="eastAsia"/>
+          <w:sz w:val="36"/>
+          <w:szCs w:val="36"/>
+        </w:rPr>
+        <w:t>0</w:t>
+      </w:r>
+      <w:r>
+        <w:rPr>
+          <w:sz w:val="36"/>
+          <w:szCs w:val="36"/>
+        </w:rPr>
+        <w:t>4</w:t>
+      </w:r>
+    </w:p>
+    <w:p>
+      <w:pPr>
+        <w:jc w:val="left"/>
+        <w:rPr>
+          <w:sz w:val="36"/>
+          <w:szCs w:val="36"/>
+        </w:rPr>
+      </w:pPr>
+      <w:r>
+        <w:rPr>
+          <w:sz w:val="36"/>
+          <w:szCs w:val="36"/>
+        </w:rPr>
+        <w:tab/>
+      </w:r>
+      <w:r>
+        <w:rPr>
+          <w:sz w:val="36"/>
+          <w:szCs w:val="36"/>
+        </w:rPr>
+        <w:tab/>
+      </w:r>
+      <w:r>
+        <w:rPr>
+          <w:sz w:val="36"/>
+          <w:szCs w:val="36"/>
+        </w:rPr>
+        <w:tab/>
+      </w:r>
+      <w:r>
+        <w:rPr>
+          <w:sz w:val="36"/>
+          <w:szCs w:val="36"/>
+        </w:rPr>
+        <w:tab/>
+      </w:r>
+      <w:r>
+        <w:rPr>
+          <w:sz w:val="36"/>
+          <w:szCs w:val="36"/>
+        </w:rPr>
+        <w:tab/>
+      </w:r>
+      <w:r>
+        <w:rPr>
+          <w:rFonts w:hint="eastAsia"/>
+          <w:sz w:val="36"/>
+          <w:szCs w:val="36"/>
+        </w:rPr>
+        <w:t>时间：2018年</w:t>
+      </w:r>
+      <w:r>
+        <w:rPr>
+          <w:sz w:val="36"/>
+          <w:szCs w:val="36"/>
+        </w:rPr>
+        <w:t>7</w:t>
+      </w:r>
+      <w:r>
+        <w:rPr>
+          <w:rFonts w:hint="eastAsia"/>
+          <w:sz w:val="36"/>
+          <w:szCs w:val="36"/>
+        </w:rPr>
+        <w:t>月</w:t>
+      </w:r>
+      <w:r>
+        <w:rPr>
+          <w:sz w:val="36"/>
+          <w:szCs w:val="36"/>
+        </w:rPr>
+        <w:t>8</w:t>
+      </w:r>
+      <w:r>
+        <w:rPr>
+          <w:rFonts w:hint="eastAsia"/>
+          <w:sz w:val="36"/>
+          <w:szCs w:val="36"/>
+        </w:rPr>
+        <w:t>号</w:t>
+      </w:r>
+    </w:p>
+    <w:p>
+      <w:r>
+        <w:br w:type="page"/>
+      </w:r>
+    </w:p>
+    <w:p>
+      <w:r>
+        <w:rPr>
+          <w:rFonts w:hint="eastAsia"/>
+        </w:rPr>
+        <w:lastRenderedPageBreak/>
+        <w:t>单周期CPU</w:t>
+      </w:r>
+    </w:p>
+    <w:p>
+      <w:pPr>
+        <w:rPr>
+          <w:rFonts w:hint="eastAsia"/>
+        </w:rPr>
+      </w:pPr>
+      <w:r>
+        <w:rPr>
+          <w:rFonts w:hint="eastAsia"/>
+        </w:rPr>
+        <w:t>概念</w:t>
       </w:r>
     </w:p>
     <w:p>
@@ -18,7 +497,10 @@
         <w:t>单周期</w:t>
       </w:r>
       <w:r>
-        <w:t xml:space="preserve"> CPU 指的是一条指令的执行在一个时钟周期内完成，然后开始下一条指令的执</w:t>
+        <w:t>CPU</w:t>
+      </w:r>
+      <w:r>
+        <w:t>指的是一条指令的执行在一个时钟周期内完成，然后开始下一条指令的执</w:t>
       </w:r>
     </w:p>
     <w:p>
@@ -30,47 +512,1062 @@
       </w:r>
     </w:p>
     <w:p>
-      <w:proofErr w:type="gramStart"/>
-      <w:r>
-        <w:rPr>
-          <w:rFonts w:hint="eastAsia"/>
-        </w:rPr>
-        <w:t>邻</w:t>
-      </w:r>
-      <w:proofErr w:type="gramEnd"/>
-      <w:r>
-        <w:rPr>
-          <w:rFonts w:hint="eastAsia"/>
-        </w:rPr>
-        <w:t>时钟上升</w:t>
-      </w:r>
-      <w:proofErr w:type="gramStart"/>
-      <w:r>
-        <w:rPr>
-          <w:rFonts w:hint="eastAsia"/>
-        </w:rPr>
-        <w:t>沿之间</w:t>
-      </w:r>
-      <w:proofErr w:type="gramEnd"/>
-      <w:r>
-        <w:rPr>
-          <w:rFonts w:hint="eastAsia"/>
-        </w:rPr>
-        <w:t>的时间间隔称为一个时钟周期。时钟周期一般也称振荡周期</w:t>
-      </w:r>
-      <w:r>
-        <w:rPr>
-          <w:rFonts w:hint="eastAsia"/>
-        </w:rPr>
-        <w:t>。</w:t>
-      </w:r>
-    </w:p>
-    <w:p>
-      <w:r>
-        <w:rPr>
-          <w:rFonts w:hint="eastAsia"/>
-        </w:rPr>
-        <w:t>CPU</w:t>
+      <w:r>
+        <w:rPr>
+          <w:rFonts w:hint="eastAsia"/>
+        </w:rPr>
+        <w:t>邻时钟上升沿之间的时间间隔称为一个时钟周期。</w:t>
+      </w:r>
+    </w:p>
+    <w:p>
+      <w:r>
+        <w:rPr>
+          <w:rFonts w:hint="eastAsia"/>
+        </w:rPr>
+        <w:t>工作原理</w:t>
+      </w:r>
+    </w:p>
+    <w:p>
+      <w:pPr>
+        <w:widowControl/>
+        <w:jc w:val="left"/>
+        <w:rPr>
+          <w:rFonts w:ascii="Times New Roman" w:eastAsia="Times New Roman" w:hAnsi="Times New Roman" w:cs="Times New Roman"/>
+          <w:kern w:val="0"/>
+          <w:sz w:val="24"/>
+          <w:szCs w:val="24"/>
+        </w:rPr>
+      </w:pPr>
+      <w:r>
+        <w:rPr>
+          <w:rFonts w:ascii="Times New Roman" w:eastAsia="Times New Roman" w:hAnsi="Times New Roman" w:cs="Times New Roman"/>
+          <w:kern w:val="0"/>
+          <w:sz w:val="24"/>
+          <w:szCs w:val="24"/>
+        </w:rPr>
+        <w:fldChar w:fldCharType="begin"/>
+      </w:r>
+      <w:r>
+        <w:rPr>
+          <w:rFonts w:ascii="Times New Roman" w:eastAsia="Times New Roman" w:hAnsi="Times New Roman" w:cs="Times New Roman"/>
+          <w:kern w:val="0"/>
+          <w:sz w:val="24"/>
+          <w:szCs w:val="24"/>
+        </w:rPr>
+        <w:instrText xml:space="preserve"> INCLUDEPICTURE "https://i.imgur.com/nM8IuyM.png" \* MERGEFORMATINET </w:instrText>
+      </w:r>
+      <w:r>
+        <w:rPr>
+          <w:rFonts w:ascii="Times New Roman" w:eastAsia="Times New Roman" w:hAnsi="Times New Roman" w:cs="Times New Roman"/>
+          <w:kern w:val="0"/>
+          <w:sz w:val="24"/>
+          <w:szCs w:val="24"/>
+        </w:rPr>
+        <w:fldChar w:fldCharType="separate"/>
+      </w:r>
+      <w:r>
+        <w:rPr>
+          <w:rFonts w:ascii="Times New Roman" w:eastAsia="Times New Roman" w:hAnsi="Times New Roman" w:cs="Times New Roman"/>
+          <w:noProof/>
+          <w:kern w:val="0"/>
+          <w:sz w:val="24"/>
+          <w:szCs w:val="24"/>
+        </w:rPr>
+        <w:drawing>
+          <wp:inline distT="0" distB="0" distL="0" distR="0" wp14:anchorId="0F114B2B" wp14:editId="257D5F14">
+            <wp:extent cx="5274310" cy="3218180"/>
+            <wp:effectExtent l="0" t="0" r="0" b="0"/>
+            <wp:docPr id="1" name="Picture 1" descr="Image result for datapath mips"/>
+            <wp:cNvGraphicFramePr>
+              <a:graphicFrameLocks xmlns:a="http://schemas.openxmlformats.org/drawingml/2006/main" noChangeAspect="1"/>
+            </wp:cNvGraphicFramePr>
+            <a:graphic xmlns:a="http://schemas.openxmlformats.org/drawingml/2006/main">
+              <a:graphicData uri="http://schemas.openxmlformats.org/drawingml/2006/picture">
+                <pic:pic xmlns:pic="http://schemas.openxmlformats.org/drawingml/2006/picture">
+                  <pic:nvPicPr>
+                    <pic:cNvPr id="0" name="Picture 1" descr="Image result for datapath mips"/>
+                    <pic:cNvPicPr>
+                      <a:picLocks noChangeAspect="1" noChangeArrowheads="1"/>
+                    </pic:cNvPicPr>
+                  </pic:nvPicPr>
+                  <pic:blipFill>
+                    <a:blip r:embed="rId6">
+                      <a:extLst>
+                        <a:ext uri="{28A0092B-C50C-407E-A947-70E740481C1C}">
+                          <a14:useLocalDpi xmlns:a14="http://schemas.microsoft.com/office/drawing/2010/main" val="0"/>
+                        </a:ext>
+                      </a:extLst>
+                    </a:blip>
+                    <a:srcRect/>
+                    <a:stretch>
+                      <a:fillRect/>
+                    </a:stretch>
+                  </pic:blipFill>
+                  <pic:spPr bwMode="auto">
+                    <a:xfrm>
+                      <a:off x="0" y="0"/>
+                      <a:ext cx="5274310" cy="3218180"/>
+                    </a:xfrm>
+                    <a:prstGeom prst="rect">
+                      <a:avLst/>
+                    </a:prstGeom>
+                    <a:noFill/>
+                    <a:ln>
+                      <a:noFill/>
+                    </a:ln>
+                  </pic:spPr>
+                </pic:pic>
+              </a:graphicData>
+            </a:graphic>
+          </wp:inline>
+        </w:drawing>
+      </w:r>
+      <w:r>
+        <w:rPr>
+          <w:rFonts w:ascii="Times New Roman" w:eastAsia="Times New Roman" w:hAnsi="Times New Roman" w:cs="Times New Roman"/>
+          <w:kern w:val="0"/>
+          <w:sz w:val="24"/>
+          <w:szCs w:val="24"/>
+        </w:rPr>
+        <w:fldChar w:fldCharType="end"/>
+      </w:r>
+    </w:p>
+    <w:p>
+      <w:pPr>
+        <w:rPr>
+          <w:rFonts w:hint="eastAsia"/>
+        </w:rPr>
+      </w:pPr>
+    </w:p>
+    <w:p>
+      <w:r>
+        <w:rPr>
+          <w:rFonts w:hint="eastAsia"/>
+        </w:rPr>
+        <w:t>根据上图，我们知道</w:t>
+      </w:r>
+      <w:r>
+        <w:rPr>
+          <w:rFonts w:hint="eastAsia"/>
+        </w:rPr>
+        <w:t>CPU在处理指令时，一般需要经过以下几个步骤</w:t>
+      </w:r>
+    </w:p>
+    <w:p>
+      <w:r>
+        <w:rPr>
+          <w:rFonts w:hint="eastAsia"/>
+        </w:rPr>
+        <w:t>取指令(</w:t>
+      </w:r>
+      <w:r>
+        <w:rPr>
+          <w:rFonts w:hint="eastAsia"/>
+        </w:rPr>
+        <w:t>IF</w:t>
+      </w:r>
+      <w:r>
+        <w:rPr>
+          <w:rFonts w:hint="eastAsia"/>
+        </w:rPr>
+        <w:t>)：根据程序计数器(</w:t>
+      </w:r>
+      <w:r>
+        <w:t>PC</w:t>
+      </w:r>
+      <w:r>
+        <w:t>)中的指令地址，从存储器中取出一条指令，同时PC</w:t>
+      </w:r>
+      <w:r>
+        <w:t>根据指令字长度自动递增产生下一条指令所需要的指令地址，但遇到地址转移指令</w:t>
+      </w:r>
+      <w:r>
+        <w:rPr>
+          <w:rFonts w:hint="eastAsia"/>
+        </w:rPr>
+        <w:t>时，则控制器把转移地址</w:t>
+      </w:r>
+      <w:r>
+        <w:rPr>
+          <w:rFonts w:hint="eastAsia"/>
+        </w:rPr>
+        <w:t>送入</w:t>
+      </w:r>
+      <w:r>
+        <w:t>PC，当然得到的地址</w:t>
+      </w:r>
+      <w:r>
+        <w:t>需要</w:t>
+      </w:r>
+      <w:r>
+        <w:rPr>
+          <w:rFonts w:hint="eastAsia"/>
+        </w:rPr>
+        <w:t>处理</w:t>
+      </w:r>
+      <w:r>
+        <w:t>才送入PC。</w:t>
+      </w:r>
+    </w:p>
+    <w:p>
+      <w:r>
+        <w:rPr>
+          <w:rFonts w:hint="eastAsia"/>
+        </w:rPr>
+        <w:t>指令译码(ID)：对从PC中取到的指令进行译码，产生相应的操作控制信号。</w:t>
+      </w:r>
+    </w:p>
+    <w:p>
+      <w:r>
+        <w:rPr>
+          <w:rFonts w:hint="eastAsia"/>
+        </w:rPr>
+        <w:t>指令执行(</w:t>
+      </w:r>
+      <w:r>
+        <w:t>EXE</w:t>
+      </w:r>
+      <w:r>
+        <w:rPr>
+          <w:rFonts w:hint="eastAsia"/>
+        </w:rPr>
+        <w:t>)</w:t>
+      </w:r>
+      <w:r>
+        <w:t>：</w:t>
+      </w:r>
+      <w:r>
+        <w:rPr>
+          <w:rFonts w:hint="eastAsia"/>
+        </w:rPr>
+        <w:t>根据指令译码得到的操作控制信号，执行相应的动作。</w:t>
+      </w:r>
+    </w:p>
+    <w:p>
+      <w:r>
+        <w:t>存储器访问(MEM)：所以需要访问存储器的操作都在此进行，把数据写入到存储器中数据地址所指定的存储单元或者从存储器中得到数据地址单元中的数据。</w:t>
+      </w:r>
+    </w:p>
+    <w:p>
+      <w:pPr>
+        <w:rPr>
+          <w:rFonts w:hint="eastAsia"/>
+        </w:rPr>
+      </w:pPr>
+      <w:r>
+        <w:rPr>
+          <w:rFonts w:hint="eastAsia"/>
+        </w:rPr>
+        <w:t>结果写回(</w:t>
+      </w:r>
+      <w:r>
+        <w:t>WB)：</w:t>
+      </w:r>
+      <w:r>
+        <w:rPr>
+          <w:rFonts w:hint="eastAsia"/>
+        </w:rPr>
+        <w:t>指令执行的结果或者访问存储器中得到的数据写回相应的目的寄存器中。</w:t>
+      </w:r>
+    </w:p>
+    <w:p/>
+    <w:p>
+      <w:r>
+        <w:rPr>
+          <w:rFonts w:hint="eastAsia"/>
+        </w:rPr>
+        <w:t>MIPS指令</w:t>
+      </w:r>
+    </w:p>
+    <w:p>
+      <w:pPr>
+        <w:rPr>
+          <w:rFonts w:hint="eastAsia"/>
+        </w:rPr>
+      </w:pPr>
+      <w:r>
+        <w:rPr>
+          <w:rFonts w:hint="eastAsia"/>
+        </w:rPr>
+        <w:t>该单周期CPU的指令集完全依照MIPS规范，但是只实现了部分指令。关于MIPS指令详细信息请访问：</w:t>
+      </w:r>
+      <w:r>
+        <w:rPr>
+          <w:rStyle w:val="Hyperlink"/>
+        </w:rPr>
+        <w:fldChar w:fldCharType="begin"/>
+      </w:r>
+      <w:r>
+        <w:rPr>
+          <w:rStyle w:val="Hyperlink"/>
+        </w:rPr>
+        <w:instrText xml:space="preserve"> HYPERLINK "https://en.wikipedia.org/wiki/MIPS_architecture" </w:instrText>
+      </w:r>
+      <w:r>
+        <w:rPr>
+          <w:rStyle w:val="Hyperlink"/>
+        </w:rPr>
+        <w:fldChar w:fldCharType="separate"/>
+      </w:r>
+      <w:r>
+        <w:rPr>
+          <w:rStyle w:val="Hyperlink"/>
+        </w:rPr>
+        <w:t>https://en.wikipedia.org/wiki/MIPS_architecture</w:t>
+      </w:r>
+      <w:r>
+        <w:rPr>
+          <w:rStyle w:val="Hyperlink"/>
+        </w:rPr>
+        <w:fldChar w:fldCharType="end"/>
+      </w:r>
+    </w:p>
+    <w:p>
+      <w:r>
+        <w:rPr>
+          <w:rFonts w:hint="eastAsia"/>
+        </w:rPr>
+        <w:t>指令类型</w:t>
+      </w:r>
+    </w:p>
+    <w:p>
+      <w:r>
+        <w:rPr>
+          <w:rFonts w:hint="eastAsia"/>
+        </w:rPr>
+        <w:t>MIPS指令有如下三个类型</w:t>
+      </w:r>
+      <w:r>
+        <w:rPr>
+          <w:rFonts w:hint="eastAsia"/>
+        </w:rPr>
+        <w:t>，MIPS</w:t>
+      </w:r>
+      <w:r>
+        <w:rPr>
+          <w:rFonts w:hint="eastAsia"/>
+        </w:rPr>
+        <w:t>使用的是大端存储方式，关于大端存储的详细信息请访问：</w:t>
+      </w:r>
+      <w:r>
+        <w:fldChar w:fldCharType="begin"/>
+      </w:r>
+      <w:r>
+        <w:instrText xml:space="preserve"> HYPERLINK "https://en.wikipedia.org/wiki/Endianness" \l "Big" </w:instrText>
+      </w:r>
+      <w:r>
+        <w:fldChar w:fldCharType="separate"/>
+      </w:r>
+      <w:r>
+        <w:rPr>
+          <w:rStyle w:val="Hyperlink"/>
+        </w:rPr>
+        <w:t>https://en.wikipedia.org/wiki/Endianness#Big</w:t>
+      </w:r>
+      <w:r>
+        <w:fldChar w:fldCharType="end"/>
+      </w:r>
+    </w:p>
+    <w:p>
+      <w:r>
+        <w:rPr>
+          <w:rFonts w:hint="eastAsia"/>
+        </w:rPr>
+        <w:t>R类型</w:t>
+      </w:r>
+    </w:p>
+    <w:tbl>
+      <w:tblPr>
+        <w:tblStyle w:val="TableGrid"/>
+        <w:tblW w:w="0" w:type="auto"/>
+        <w:tblLook w:val="04A0" w:firstRow="1" w:lastRow="0" w:firstColumn="1" w:lastColumn="0" w:noHBand="0" w:noVBand="1"/>
+      </w:tblPr>
+      <w:tblGrid>
+        <w:gridCol w:w="1185"/>
+        <w:gridCol w:w="1185"/>
+        <w:gridCol w:w="1185"/>
+        <w:gridCol w:w="1185"/>
+        <w:gridCol w:w="1185"/>
+        <w:gridCol w:w="1185"/>
+        <w:gridCol w:w="1186"/>
+      </w:tblGrid>
+      <w:tr>
+        <w:tc>
+          <w:tcPr>
+            <w:tcW w:w="1185" w:type="dxa"/>
+          </w:tcPr>
+          <w:p>
+            <w:pPr>
+              <w:jc w:val="center"/>
+              <w:rPr>
+                <w:rFonts w:hint="eastAsia"/>
+              </w:rPr>
+            </w:pPr>
+            <w:r>
+              <w:rPr>
+                <w:rFonts w:hint="eastAsia"/>
+              </w:rPr>
+              <w:t>Type</w:t>
+            </w:r>
+          </w:p>
+        </w:tc>
+        <w:tc>
+          <w:tcPr>
+            <w:tcW w:w="7111" w:type="dxa"/>
+            <w:gridSpan w:val="6"/>
+          </w:tcPr>
+          <w:p>
+            <w:pPr>
+              <w:jc w:val="center"/>
+              <w:rPr>
+                <w:rFonts w:hint="eastAsia"/>
+              </w:rPr>
+            </w:pPr>
+            <w:r>
+              <w:t>-31-</w:t>
+            </w:r>
+            <w:r>
+              <w:t xml:space="preserve">                       Format(</w:t>
+            </w:r>
+            <w:proofErr w:type="gramStart"/>
+            <w:r>
+              <w:t xml:space="preserve">bits)  </w:t>
+            </w:r>
+            <w:r>
+              <w:t xml:space="preserve"> </w:t>
+            </w:r>
+            <w:proofErr w:type="gramEnd"/>
+            <w:r>
+              <w:t xml:space="preserve">                      -0</w:t>
+            </w:r>
+            <w:r>
+              <w:t>-</w:t>
+            </w:r>
+          </w:p>
+        </w:tc>
+      </w:tr>
+      <w:tr>
+        <w:tc>
+          <w:tcPr>
+            <w:tcW w:w="1185" w:type="dxa"/>
+          </w:tcPr>
+          <w:p>
+            <w:pPr>
+              <w:jc w:val="center"/>
+              <w:rPr>
+                <w:rFonts w:hint="eastAsia"/>
+              </w:rPr>
+            </w:pPr>
+            <w:r>
+              <w:t>R</w:t>
+            </w:r>
+          </w:p>
+        </w:tc>
+        <w:tc>
+          <w:tcPr>
+            <w:tcW w:w="1185" w:type="dxa"/>
+          </w:tcPr>
+          <w:p>
+            <w:pPr>
+              <w:jc w:val="center"/>
+              <w:rPr>
+                <w:rFonts w:hint="eastAsia"/>
+              </w:rPr>
+            </w:pPr>
+            <w:proofErr w:type="gramStart"/>
+            <w:r>
+              <w:t>opcode(</w:t>
+            </w:r>
+            <w:proofErr w:type="gramEnd"/>
+            <w:r>
+              <w:t>6)</w:t>
+            </w:r>
+          </w:p>
+        </w:tc>
+        <w:tc>
+          <w:tcPr>
+            <w:tcW w:w="1185" w:type="dxa"/>
+          </w:tcPr>
+          <w:p>
+            <w:pPr>
+              <w:jc w:val="center"/>
+              <w:rPr>
+                <w:rFonts w:hint="eastAsia"/>
+              </w:rPr>
+            </w:pPr>
+            <w:proofErr w:type="spellStart"/>
+            <w:proofErr w:type="gramStart"/>
+            <w:r>
+              <w:t>rs</w:t>
+            </w:r>
+            <w:proofErr w:type="spellEnd"/>
+            <w:r>
+              <w:t>(</w:t>
+            </w:r>
+            <w:proofErr w:type="gramEnd"/>
+            <w:r>
+              <w:t>5)</w:t>
+            </w:r>
+          </w:p>
+        </w:tc>
+        <w:tc>
+          <w:tcPr>
+            <w:tcW w:w="1185" w:type="dxa"/>
+          </w:tcPr>
+          <w:p>
+            <w:pPr>
+              <w:jc w:val="center"/>
+              <w:rPr>
+                <w:rFonts w:hint="eastAsia"/>
+              </w:rPr>
+            </w:pPr>
+            <w:proofErr w:type="spellStart"/>
+            <w:proofErr w:type="gramStart"/>
+            <w:r>
+              <w:t>rt</w:t>
+            </w:r>
+            <w:proofErr w:type="spellEnd"/>
+            <w:r>
+              <w:t>(</w:t>
+            </w:r>
+            <w:proofErr w:type="gramEnd"/>
+            <w:r>
+              <w:t>5)</w:t>
+            </w:r>
+          </w:p>
+        </w:tc>
+        <w:tc>
+          <w:tcPr>
+            <w:tcW w:w="1185" w:type="dxa"/>
+          </w:tcPr>
+          <w:p>
+            <w:pPr>
+              <w:jc w:val="center"/>
+              <w:rPr>
+                <w:rFonts w:hint="eastAsia"/>
+              </w:rPr>
+            </w:pPr>
+            <w:proofErr w:type="spellStart"/>
+            <w:proofErr w:type="gramStart"/>
+            <w:r>
+              <w:t>rd</w:t>
+            </w:r>
+            <w:proofErr w:type="spellEnd"/>
+            <w:r>
+              <w:t>(</w:t>
+            </w:r>
+            <w:proofErr w:type="gramEnd"/>
+            <w:r>
+              <w:t>5)</w:t>
+            </w:r>
+          </w:p>
+        </w:tc>
+        <w:tc>
+          <w:tcPr>
+            <w:tcW w:w="1185" w:type="dxa"/>
+          </w:tcPr>
+          <w:p>
+            <w:pPr>
+              <w:jc w:val="center"/>
+              <w:rPr>
+                <w:rFonts w:hint="eastAsia"/>
+              </w:rPr>
+            </w:pPr>
+            <w:proofErr w:type="spellStart"/>
+            <w:proofErr w:type="gramStart"/>
+            <w:r>
+              <w:t>shamt</w:t>
+            </w:r>
+            <w:proofErr w:type="spellEnd"/>
+            <w:r>
+              <w:t>(</w:t>
+            </w:r>
+            <w:proofErr w:type="gramEnd"/>
+            <w:r>
+              <w:t>5)</w:t>
+            </w:r>
+          </w:p>
+        </w:tc>
+        <w:tc>
+          <w:tcPr>
+            <w:tcW w:w="1186" w:type="dxa"/>
+          </w:tcPr>
+          <w:p>
+            <w:pPr>
+              <w:jc w:val="center"/>
+              <w:rPr>
+                <w:rFonts w:hint="eastAsia"/>
+              </w:rPr>
+            </w:pPr>
+            <w:proofErr w:type="spellStart"/>
+            <w:proofErr w:type="gramStart"/>
+            <w:r>
+              <w:t>funct</w:t>
+            </w:r>
+            <w:proofErr w:type="spellEnd"/>
+            <w:r>
+              <w:t>(</w:t>
+            </w:r>
+            <w:proofErr w:type="gramEnd"/>
+            <w:r>
+              <w:t>6)</w:t>
+            </w:r>
+          </w:p>
+        </w:tc>
+      </w:tr>
+    </w:tbl>
+    <w:p>
+      <w:pPr>
+        <w:rPr>
+          <w:rFonts w:hint="eastAsia"/>
+        </w:rPr>
+      </w:pPr>
+    </w:p>
+    <w:p>
+      <w:r>
+        <w:rPr>
+          <w:rFonts w:hint="eastAsia"/>
+        </w:rPr>
+        <w:lastRenderedPageBreak/>
+        <w:t>I类型</w:t>
+      </w:r>
+    </w:p>
+    <w:tbl>
+      <w:tblPr>
+        <w:tblStyle w:val="TableGrid"/>
+        <w:tblW w:w="0" w:type="auto"/>
+        <w:tblLook w:val="04A0" w:firstRow="1" w:lastRow="0" w:firstColumn="1" w:lastColumn="0" w:noHBand="0" w:noVBand="1"/>
+      </w:tblPr>
+      <w:tblGrid>
+        <w:gridCol w:w="1185"/>
+        <w:gridCol w:w="1185"/>
+        <w:gridCol w:w="1185"/>
+        <w:gridCol w:w="1185"/>
+        <w:gridCol w:w="3556"/>
+      </w:tblGrid>
+      <w:tr>
+        <w:tc>
+          <w:tcPr>
+            <w:tcW w:w="1185" w:type="dxa"/>
+          </w:tcPr>
+          <w:p>
+            <w:pPr>
+              <w:jc w:val="center"/>
+              <w:rPr>
+                <w:rFonts w:hint="eastAsia"/>
+              </w:rPr>
+            </w:pPr>
+            <w:r>
+              <w:rPr>
+                <w:rFonts w:hint="eastAsia"/>
+              </w:rPr>
+              <w:t>Type</w:t>
+            </w:r>
+          </w:p>
+        </w:tc>
+        <w:tc>
+          <w:tcPr>
+            <w:tcW w:w="7111" w:type="dxa"/>
+            <w:gridSpan w:val="4"/>
+          </w:tcPr>
+          <w:p>
+            <w:pPr>
+              <w:jc w:val="center"/>
+              <w:rPr>
+                <w:rFonts w:hint="eastAsia"/>
+              </w:rPr>
+            </w:pPr>
+            <w:r>
+              <w:t>-31-</w:t>
+            </w:r>
+            <w:r>
+              <w:t xml:space="preserve">                       </w:t>
+            </w:r>
+            <w:r>
+              <w:t>Format(</w:t>
+            </w:r>
+            <w:proofErr w:type="gramStart"/>
+            <w:r>
+              <w:t>bits)</w:t>
+            </w:r>
+            <w:r>
+              <w:t xml:space="preserve">  </w:t>
+            </w:r>
+            <w:r>
+              <w:t xml:space="preserve"> </w:t>
+            </w:r>
+            <w:proofErr w:type="gramEnd"/>
+            <w:r>
+              <w:t xml:space="preserve">                      -0</w:t>
+            </w:r>
+            <w:r>
+              <w:t>-</w:t>
+            </w:r>
+          </w:p>
+        </w:tc>
+      </w:tr>
+      <w:tr>
+        <w:tc>
+          <w:tcPr>
+            <w:tcW w:w="1185" w:type="dxa"/>
+          </w:tcPr>
+          <w:p>
+            <w:pPr>
+              <w:jc w:val="center"/>
+              <w:rPr>
+                <w:rFonts w:hint="eastAsia"/>
+              </w:rPr>
+            </w:pPr>
+            <w:r>
+              <w:rPr>
+                <w:rFonts w:hint="eastAsia"/>
+              </w:rPr>
+              <w:t>I</w:t>
+            </w:r>
+          </w:p>
+        </w:tc>
+        <w:tc>
+          <w:tcPr>
+            <w:tcW w:w="1185" w:type="dxa"/>
+          </w:tcPr>
+          <w:p>
+            <w:pPr>
+              <w:jc w:val="center"/>
+              <w:rPr>
+                <w:rFonts w:hint="eastAsia"/>
+              </w:rPr>
+            </w:pPr>
+            <w:proofErr w:type="gramStart"/>
+            <w:r>
+              <w:t>opcode(</w:t>
+            </w:r>
+            <w:proofErr w:type="gramEnd"/>
+            <w:r>
+              <w:t>6)</w:t>
+            </w:r>
+          </w:p>
+        </w:tc>
+        <w:tc>
+          <w:tcPr>
+            <w:tcW w:w="1185" w:type="dxa"/>
+          </w:tcPr>
+          <w:p>
+            <w:pPr>
+              <w:jc w:val="center"/>
+              <w:rPr>
+                <w:rFonts w:hint="eastAsia"/>
+              </w:rPr>
+            </w:pPr>
+            <w:proofErr w:type="spellStart"/>
+            <w:proofErr w:type="gramStart"/>
+            <w:r>
+              <w:t>rs</w:t>
+            </w:r>
+            <w:proofErr w:type="spellEnd"/>
+            <w:r>
+              <w:t>(</w:t>
+            </w:r>
+            <w:proofErr w:type="gramEnd"/>
+            <w:r>
+              <w:t>5)</w:t>
+            </w:r>
+          </w:p>
+        </w:tc>
+        <w:tc>
+          <w:tcPr>
+            <w:tcW w:w="1185" w:type="dxa"/>
+          </w:tcPr>
+          <w:p>
+            <w:pPr>
+              <w:jc w:val="center"/>
+              <w:rPr>
+                <w:rFonts w:hint="eastAsia"/>
+              </w:rPr>
+            </w:pPr>
+            <w:proofErr w:type="spellStart"/>
+            <w:proofErr w:type="gramStart"/>
+            <w:r>
+              <w:t>rt</w:t>
+            </w:r>
+            <w:proofErr w:type="spellEnd"/>
+            <w:r>
+              <w:t>(</w:t>
+            </w:r>
+            <w:proofErr w:type="gramEnd"/>
+            <w:r>
+              <w:t>5)</w:t>
+            </w:r>
+          </w:p>
+        </w:tc>
+        <w:tc>
+          <w:tcPr>
+            <w:tcW w:w="3556" w:type="dxa"/>
+          </w:tcPr>
+          <w:p>
+            <w:pPr>
+              <w:jc w:val="center"/>
+              <w:rPr>
+                <w:rFonts w:hint="eastAsia"/>
+              </w:rPr>
+            </w:pPr>
+            <w:proofErr w:type="gramStart"/>
+            <w:r>
+              <w:t>immediate(</w:t>
+            </w:r>
+            <w:proofErr w:type="gramEnd"/>
+            <w:r>
+              <w:t>16)</w:t>
+            </w:r>
+          </w:p>
+        </w:tc>
+      </w:tr>
+    </w:tbl>
+    <w:p>
+      <w:pPr>
+        <w:rPr>
+          <w:rFonts w:hint="eastAsia"/>
+        </w:rPr>
+      </w:pPr>
+    </w:p>
+    <w:p>
+      <w:r>
+        <w:rPr>
+          <w:rFonts w:hint="eastAsia"/>
+        </w:rPr>
+        <w:t>J类型</w:t>
+      </w:r>
+    </w:p>
+    <w:tbl>
+      <w:tblPr>
+        <w:tblStyle w:val="TableGrid"/>
+        <w:tblW w:w="0" w:type="auto"/>
+        <w:tblLook w:val="04A0" w:firstRow="1" w:lastRow="0" w:firstColumn="1" w:lastColumn="0" w:noHBand="0" w:noVBand="1"/>
+      </w:tblPr>
+      <w:tblGrid>
+        <w:gridCol w:w="1185"/>
+        <w:gridCol w:w="1185"/>
+        <w:gridCol w:w="5926"/>
+      </w:tblGrid>
+      <w:tr>
+        <w:tc>
+          <w:tcPr>
+            <w:tcW w:w="1185" w:type="dxa"/>
+          </w:tcPr>
+          <w:p>
+            <w:pPr>
+              <w:jc w:val="center"/>
+              <w:rPr>
+                <w:rFonts w:hint="eastAsia"/>
+              </w:rPr>
+            </w:pPr>
+            <w:r>
+              <w:rPr>
+                <w:rFonts w:hint="eastAsia"/>
+              </w:rPr>
+              <w:t>Type</w:t>
+            </w:r>
+          </w:p>
+        </w:tc>
+        <w:tc>
+          <w:tcPr>
+            <w:tcW w:w="7111" w:type="dxa"/>
+            <w:gridSpan w:val="2"/>
+          </w:tcPr>
+          <w:p>
+            <w:pPr>
+              <w:jc w:val="center"/>
+              <w:rPr>
+                <w:rFonts w:hint="eastAsia"/>
+              </w:rPr>
+            </w:pPr>
+            <w:r>
+              <w:t>-31-</w:t>
+            </w:r>
+            <w:r>
+              <w:t xml:space="preserve">                       Format(</w:t>
+            </w:r>
+            <w:proofErr w:type="gramStart"/>
+            <w:r>
+              <w:t xml:space="preserve">bits)  </w:t>
+            </w:r>
+            <w:r>
+              <w:t xml:space="preserve"> </w:t>
+            </w:r>
+            <w:proofErr w:type="gramEnd"/>
+            <w:r>
+              <w:t xml:space="preserve">                      -0</w:t>
+            </w:r>
+            <w:r>
+              <w:t>-</w:t>
+            </w:r>
+          </w:p>
+        </w:tc>
+      </w:tr>
+      <w:tr>
+        <w:tc>
+          <w:tcPr>
+            <w:tcW w:w="1185" w:type="dxa"/>
+          </w:tcPr>
+          <w:p>
+            <w:pPr>
+              <w:jc w:val="center"/>
+              <w:rPr>
+                <w:rFonts w:hint="eastAsia"/>
+              </w:rPr>
+            </w:pPr>
+            <w:r>
+              <w:t>J</w:t>
+            </w:r>
+          </w:p>
+        </w:tc>
+        <w:tc>
+          <w:tcPr>
+            <w:tcW w:w="1185" w:type="dxa"/>
+          </w:tcPr>
+          <w:p>
+            <w:pPr>
+              <w:jc w:val="center"/>
+              <w:rPr>
+                <w:rFonts w:hint="eastAsia"/>
+              </w:rPr>
+            </w:pPr>
+            <w:proofErr w:type="gramStart"/>
+            <w:r>
+              <w:t>opcode(</w:t>
+            </w:r>
+            <w:proofErr w:type="gramEnd"/>
+            <w:r>
+              <w:t>6)</w:t>
+            </w:r>
+          </w:p>
+        </w:tc>
+        <w:tc>
+          <w:tcPr>
+            <w:tcW w:w="5926" w:type="dxa"/>
+          </w:tcPr>
+          <w:p>
+            <w:pPr>
+              <w:jc w:val="center"/>
+              <w:rPr>
+                <w:rFonts w:hint="eastAsia"/>
+              </w:rPr>
+            </w:pPr>
+            <w:proofErr w:type="gramStart"/>
+            <w:r>
+              <w:t>address(</w:t>
+            </w:r>
+            <w:proofErr w:type="gramEnd"/>
+            <w:r>
+              <w:t>26)</w:t>
+            </w:r>
+          </w:p>
+        </w:tc>
+      </w:tr>
+    </w:tbl>
+    <w:p>
+      <w:r>
+        <w:rPr>
+          <w:rFonts w:hint="eastAsia"/>
+        </w:rPr>
+        <w:t>字母简写含义</w:t>
+      </w:r>
+    </w:p>
+    <w:p>
+      <w:r>
+        <w:t>opcode: 6</w:t>
+      </w:r>
+      <w:r>
+        <w:rPr>
+          <w:rFonts w:hint="eastAsia"/>
+        </w:rPr>
+        <w:t>位操作码</w:t>
+      </w:r>
+    </w:p>
+    <w:p>
+      <w:proofErr w:type="spellStart"/>
+      <w:r>
+        <w:rPr>
+          <w:rFonts w:hint="eastAsia"/>
+        </w:rPr>
+        <w:t>rs</w:t>
+      </w:r>
+      <w:proofErr w:type="spellEnd"/>
+      <w:r>
+        <w:rPr>
+          <w:rFonts w:hint="eastAsia"/>
+        </w:rPr>
+        <w:t>: 第1个源操作数寄存器，寄存器地址编号为 00000-11111，即 00-1F</w:t>
+      </w:r>
+    </w:p>
+    <w:p>
+      <w:proofErr w:type="spellStart"/>
+      <w:r>
+        <w:rPr>
+          <w:rFonts w:hint="eastAsia"/>
+        </w:rPr>
+        <w:t>rt</w:t>
+      </w:r>
+      <w:proofErr w:type="spellEnd"/>
+      <w:r>
+        <w:t xml:space="preserve">: </w:t>
+      </w:r>
+      <w:r>
+        <w:rPr>
+          <w:rFonts w:hint="eastAsia"/>
+        </w:rPr>
+        <w:t>第2个源操作数寄存器或目的操作数寄存器，寄存器地址编号为 00-1F</w:t>
+      </w:r>
+    </w:p>
+    <w:p>
+      <w:proofErr w:type="spellStart"/>
+      <w:r>
+        <w:rPr>
+          <w:rFonts w:hint="eastAsia"/>
+        </w:rPr>
+        <w:t>rd</w:t>
+      </w:r>
+      <w:proofErr w:type="spellEnd"/>
+      <w:r>
+        <w:t xml:space="preserve">: </w:t>
+      </w:r>
+      <w:r>
+        <w:rPr>
+          <w:rFonts w:hint="eastAsia"/>
+        </w:rPr>
+        <w:t>目的操作数寄存器，寄存器地址编号为 00-1F</w:t>
+      </w:r>
+    </w:p>
+    <w:p>
+      <w:pPr>
+        <w:rPr>
+          <w:rFonts w:hint="eastAsia"/>
+        </w:rPr>
+      </w:pPr>
+      <w:proofErr w:type="spellStart"/>
+      <w:r>
+        <w:rPr>
+          <w:rFonts w:hint="eastAsia"/>
+        </w:rPr>
+        <w:t>shamt</w:t>
+      </w:r>
+      <w:proofErr w:type="spellEnd"/>
+      <w:r>
+        <w:rPr>
+          <w:rFonts w:hint="eastAsia"/>
+        </w:rPr>
+        <w:t xml:space="preserve">: </w:t>
+      </w:r>
+      <w:r>
+        <w:rPr>
+          <w:rFonts w:hint="eastAsia"/>
+        </w:rPr>
+        <w:t>位移量(</w:t>
+      </w:r>
+      <w:r>
+        <w:rPr>
+          <w:rFonts w:hint="eastAsia"/>
+        </w:rPr>
+        <w:t>Shift</w:t>
       </w:r>
       <w:r>
         <w:t xml:space="preserve"> </w:t>
@@ -79,59 +1576,3674 @@
         <w:rPr>
           <w:rFonts w:hint="eastAsia"/>
         </w:rPr>
-        <w:t>在处理指令时，一般需要经过以下几个步骤</w:t>
-      </w:r>
-    </w:p>
-    <w:p>
-      <w:r>
-        <w:rPr>
-          <w:rFonts w:hint="eastAsia"/>
-        </w:rPr>
-        <w:t>取指令（IF）：</w:t>
-      </w:r>
-      <w:r>
-        <w:rPr>
-          <w:rFonts w:hint="eastAsia"/>
-        </w:rPr>
-        <w:t>根据程序计数器</w:t>
-      </w:r>
-      <w:r>
-        <w:t xml:space="preserve"> PC 中的指令地址，从存储器中取出一条指令，同时，</w:t>
-      </w:r>
-    </w:p>
-    <w:p>
-      <w:r>
-        <w:t>PC 根据指令字长度自动递增产生下一条指令所需要的指令地址，</w:t>
-      </w:r>
-      <w:proofErr w:type="gramStart"/>
-      <w:r>
-        <w:t>但遇到“</w:t>
-      </w:r>
-      <w:proofErr w:type="gramEnd"/>
-      <w:r>
-        <w:t>地址转移”指令</w:t>
-      </w:r>
-    </w:p>
-    <w:p>
-      <w:pPr>
-        <w:rPr>
-          <w:rFonts w:hint="eastAsia"/>
-        </w:rPr>
-      </w:pPr>
-      <w:r>
-        <w:rPr>
-          <w:rFonts w:hint="eastAsia"/>
-        </w:rPr>
-        <w:t>时，则控制器把“转移地址”送入</w:t>
-      </w:r>
-      <w:r>
-        <w:t xml:space="preserve"> P</w:t>
+        <w:t>Amount</w:t>
+      </w:r>
+      <w:r>
+        <w:t>)，</w:t>
+      </w:r>
+      <w:r>
+        <w:rPr>
+          <w:rFonts w:hint="eastAsia"/>
+        </w:rPr>
+        <w:t>在移位指令中用于指定移动的位数</w:t>
+      </w:r>
+    </w:p>
+    <w:p>
+      <w:pPr>
+        <w:rPr>
+          <w:rFonts w:hint="eastAsia"/>
+        </w:rPr>
+      </w:pPr>
+      <w:proofErr w:type="spellStart"/>
+      <w:r>
+        <w:t>funct</w:t>
+      </w:r>
+      <w:proofErr w:type="spellEnd"/>
+      <w:r>
+        <w:t xml:space="preserve">: </w:t>
+      </w:r>
+      <w:r>
+        <w:rPr>
+          <w:rFonts w:hint="eastAsia"/>
+        </w:rPr>
+        <w:t>为功能码，在R类型指令中用来指定指令功能</w:t>
+      </w:r>
+    </w:p>
+    <w:p>
+      <w:pPr>
+        <w:rPr>
+          <w:rFonts w:hint="eastAsia"/>
+        </w:rPr>
+      </w:pPr>
+    </w:p>
+    <w:p>
+      <w:r>
+        <w:rPr>
+          <w:rFonts w:hint="eastAsia"/>
+        </w:rPr>
+        <w:t>常见运算指令</w:t>
+      </w:r>
+    </w:p>
+    <w:p>
+      <w:pPr>
+        <w:pStyle w:val="ListParagraph"/>
+        <w:numPr>
+          <w:ilvl w:val="0"/>
+          <w:numId w:val="1"/>
+        </w:numPr>
+        <w:ind w:firstLineChars="0"/>
+      </w:pPr>
+      <w:r>
+        <w:rPr>
+          <w:rFonts w:hint="eastAsia"/>
+        </w:rPr>
+        <w:t>算术运算指令</w:t>
+      </w:r>
+    </w:p>
+    <w:p>
+      <w:pPr>
+        <w:pStyle w:val="ListParagraph"/>
+        <w:numPr>
+          <w:ilvl w:val="0"/>
+          <w:numId w:val="2"/>
+        </w:numPr>
+        <w:ind w:firstLineChars="0"/>
+      </w:pPr>
+      <w:r>
+        <w:t xml:space="preserve">add </w:t>
+      </w:r>
+      <w:proofErr w:type="spellStart"/>
+      <w:r>
+        <w:t>rd</w:t>
+      </w:r>
+      <w:proofErr w:type="spellEnd"/>
+      <w:r>
+        <w:t xml:space="preserve">, </w:t>
+      </w:r>
+      <w:proofErr w:type="spellStart"/>
+      <w:r>
+        <w:t>rs</w:t>
+      </w:r>
+      <w:proofErr w:type="spellEnd"/>
+      <w:r>
+        <w:t>,</w:t>
       </w:r>
       <w:bookmarkStart w:id="0" w:name="_GoBack"/>
       <w:bookmarkEnd w:id="0"/>
       <w:r>
-        <w:t>C，当然得到的“地址”需要做些变换才送入 PC。</w:t>
-      </w:r>
+        <w:t xml:space="preserve"> </w:t>
+      </w:r>
+      <w:proofErr w:type="spellStart"/>
+      <w:r>
+        <w:t>rt</w:t>
+      </w:r>
+      <w:proofErr w:type="spellEnd"/>
+    </w:p>
+    <w:tbl>
+      <w:tblPr>
+        <w:tblStyle w:val="TableGrid"/>
+        <w:tblW w:w="0" w:type="auto"/>
+        <w:tblInd w:w="840" w:type="dxa"/>
+        <w:tblBorders>
+          <w:top w:val="none" w:sz="0" w:space="0" w:color="auto"/>
+          <w:left w:val="none" w:sz="0" w:space="0" w:color="auto"/>
+          <w:bottom w:val="none" w:sz="0" w:space="0" w:color="auto"/>
+          <w:right w:val="none" w:sz="0" w:space="0" w:color="auto"/>
+          <w:insideH w:val="none" w:sz="0" w:space="0" w:color="auto"/>
+          <w:insideV w:val="none" w:sz="0" w:space="0" w:color="auto"/>
+        </w:tblBorders>
+        <w:tblLook w:val="04A0" w:firstRow="1" w:lastRow="0" w:firstColumn="1" w:lastColumn="0" w:noHBand="0" w:noVBand="1"/>
+      </w:tblPr>
+      <w:tblGrid>
+        <w:gridCol w:w="1518"/>
+        <w:gridCol w:w="1466"/>
+        <w:gridCol w:w="1463"/>
+        <w:gridCol w:w="1472"/>
+        <w:gridCol w:w="1547"/>
+      </w:tblGrid>
+      <w:tr>
+        <w:tc>
+          <w:tcPr>
+            <w:tcW w:w="1659" w:type="dxa"/>
+            <w:shd w:val="clear" w:color="auto" w:fill="D9E2F3" w:themeFill="accent1" w:themeFillTint="33"/>
+          </w:tcPr>
+          <w:p>
+            <w:pPr>
+              <w:pStyle w:val="ListParagraph"/>
+              <w:ind w:firstLineChars="0" w:firstLine="0"/>
+              <w:jc w:val="center"/>
+            </w:pPr>
+            <w:r>
+              <w:rPr>
+                <w:rFonts w:hint="eastAsia"/>
+              </w:rPr>
+              <w:t>000000</w:t>
+            </w:r>
+          </w:p>
+        </w:tc>
+        <w:tc>
+          <w:tcPr>
+            <w:tcW w:w="1659" w:type="dxa"/>
+            <w:shd w:val="clear" w:color="auto" w:fill="D9E2F3" w:themeFill="accent1" w:themeFillTint="33"/>
+          </w:tcPr>
+          <w:p>
+            <w:pPr>
+              <w:pStyle w:val="ListParagraph"/>
+              <w:ind w:firstLineChars="0" w:firstLine="0"/>
+              <w:jc w:val="center"/>
+            </w:pPr>
+            <w:proofErr w:type="spellStart"/>
+            <w:r>
+              <w:t>R</w:t>
+            </w:r>
+            <w:r>
+              <w:rPr>
+                <w:rFonts w:hint="eastAsia"/>
+              </w:rPr>
+              <w:t>s</w:t>
+            </w:r>
+            <w:proofErr w:type="spellEnd"/>
+            <w:r>
+              <w:t>(5</w:t>
+            </w:r>
+            <w:r>
+              <w:rPr>
+                <w:rFonts w:hint="eastAsia"/>
+              </w:rPr>
+              <w:t>位</w:t>
+            </w:r>
+            <w:r>
+              <w:t>)</w:t>
+            </w:r>
+          </w:p>
+        </w:tc>
+        <w:tc>
+          <w:tcPr>
+            <w:tcW w:w="1659" w:type="dxa"/>
+            <w:shd w:val="clear" w:color="auto" w:fill="D9E2F3" w:themeFill="accent1" w:themeFillTint="33"/>
+          </w:tcPr>
+          <w:p>
+            <w:pPr>
+              <w:pStyle w:val="ListParagraph"/>
+              <w:ind w:firstLineChars="0" w:firstLine="0"/>
+              <w:jc w:val="center"/>
+            </w:pPr>
+            <w:proofErr w:type="spellStart"/>
+            <w:r>
+              <w:t>R</w:t>
+            </w:r>
+            <w:r>
+              <w:rPr>
+                <w:rFonts w:hint="eastAsia"/>
+              </w:rPr>
+              <w:t>t</w:t>
+            </w:r>
+            <w:proofErr w:type="spellEnd"/>
+            <w:r>
+              <w:t>(5</w:t>
+            </w:r>
+            <w:r>
+              <w:rPr>
+                <w:rFonts w:hint="eastAsia"/>
+              </w:rPr>
+              <w:t>位</w:t>
+            </w:r>
+            <w:r>
+              <w:t>)</w:t>
+            </w:r>
+          </w:p>
+        </w:tc>
+        <w:tc>
+          <w:tcPr>
+            <w:tcW w:w="1659" w:type="dxa"/>
+            <w:shd w:val="clear" w:color="auto" w:fill="D9E2F3" w:themeFill="accent1" w:themeFillTint="33"/>
+          </w:tcPr>
+          <w:p>
+            <w:pPr>
+              <w:pStyle w:val="ListParagraph"/>
+              <w:ind w:firstLineChars="0" w:firstLine="0"/>
+              <w:jc w:val="center"/>
+            </w:pPr>
+            <w:r>
+              <w:t>R</w:t>
+            </w:r>
+            <w:r>
+              <w:rPr>
+                <w:rFonts w:hint="eastAsia"/>
+              </w:rPr>
+              <w:t>d</w:t>
+            </w:r>
+            <w:r>
+              <w:t>(5</w:t>
+            </w:r>
+            <w:r>
+              <w:rPr>
+                <w:rFonts w:hint="eastAsia"/>
+              </w:rPr>
+              <w:t>位</w:t>
+            </w:r>
+            <w:r>
+              <w:t>)</w:t>
+            </w:r>
+          </w:p>
+        </w:tc>
+        <w:tc>
+          <w:tcPr>
+            <w:tcW w:w="1660" w:type="dxa"/>
+            <w:shd w:val="clear" w:color="auto" w:fill="D9E2F3" w:themeFill="accent1" w:themeFillTint="33"/>
+          </w:tcPr>
+          <w:p>
+            <w:pPr>
+              <w:pStyle w:val="ListParagraph"/>
+              <w:ind w:firstLineChars="0" w:firstLine="0"/>
+              <w:jc w:val="center"/>
+            </w:pPr>
+            <w:r>
+              <w:t>R</w:t>
+            </w:r>
+            <w:r>
+              <w:rPr>
+                <w:rFonts w:hint="eastAsia"/>
+              </w:rPr>
+              <w:t>eserve</w:t>
+            </w:r>
+            <w:r>
+              <w:t>d</w:t>
+            </w:r>
+          </w:p>
+        </w:tc>
+      </w:tr>
+    </w:tbl>
+    <w:p>
+      <w:pPr>
+        <w:pStyle w:val="ListParagraph"/>
+        <w:ind w:left="840" w:firstLineChars="0" w:firstLine="0"/>
+      </w:pPr>
+      <w:r>
+        <w:rPr>
+          <w:rFonts w:hint="eastAsia"/>
+        </w:rPr>
+        <w:t>功能：</w:t>
+      </w:r>
+      <w:proofErr w:type="spellStart"/>
+      <w:r>
+        <w:t>rd←rs</w:t>
+      </w:r>
+      <w:proofErr w:type="spellEnd"/>
+      <w:r>
+        <w:t xml:space="preserve"> + </w:t>
+      </w:r>
+      <w:proofErr w:type="spellStart"/>
+      <w:r>
+        <w:t>rt</w:t>
+      </w:r>
+      <w:proofErr w:type="spellEnd"/>
+      <w:r>
+        <w:t>。reserved为预留部分，即未用，一般填“0”。</w:t>
+      </w:r>
+    </w:p>
+    <w:p>
+      <w:pPr>
+        <w:pStyle w:val="ListParagraph"/>
+        <w:numPr>
+          <w:ilvl w:val="0"/>
+          <w:numId w:val="2"/>
+        </w:numPr>
+        <w:ind w:firstLineChars="0"/>
+      </w:pPr>
+      <w:proofErr w:type="spellStart"/>
+      <w:r>
+        <w:t>addi</w:t>
+      </w:r>
+      <w:proofErr w:type="spellEnd"/>
+      <w:r>
+        <w:t xml:space="preserve"> </w:t>
+      </w:r>
+      <w:proofErr w:type="spellStart"/>
+      <w:r>
+        <w:t>rt</w:t>
+      </w:r>
+      <w:proofErr w:type="spellEnd"/>
+      <w:r>
+        <w:t xml:space="preserve">, </w:t>
+      </w:r>
+      <w:proofErr w:type="spellStart"/>
+      <w:r>
+        <w:t>rs</w:t>
+      </w:r>
+      <w:proofErr w:type="spellEnd"/>
+      <w:r>
+        <w:t>,</w:t>
+      </w:r>
+      <w:r>
+        <w:t xml:space="preserve"> </w:t>
+      </w:r>
+      <w:r>
+        <w:t>immediate</w:t>
+      </w:r>
+    </w:p>
+    <w:tbl>
+      <w:tblPr>
+        <w:tblStyle w:val="TableGrid"/>
+        <w:tblW w:w="0" w:type="auto"/>
+        <w:tblInd w:w="840" w:type="dxa"/>
+        <w:tblBorders>
+          <w:top w:val="none" w:sz="0" w:space="0" w:color="auto"/>
+          <w:left w:val="none" w:sz="0" w:space="0" w:color="auto"/>
+          <w:bottom w:val="none" w:sz="0" w:space="0" w:color="auto"/>
+          <w:right w:val="none" w:sz="0" w:space="0" w:color="auto"/>
+          <w:insideH w:val="none" w:sz="0" w:space="0" w:color="auto"/>
+          <w:insideV w:val="none" w:sz="0" w:space="0" w:color="auto"/>
+        </w:tblBorders>
+        <w:tblLook w:val="04A0" w:firstRow="1" w:lastRow="0" w:firstColumn="1" w:lastColumn="0" w:noHBand="0" w:noVBand="1"/>
+      </w:tblPr>
+      <w:tblGrid>
+        <w:gridCol w:w="1516"/>
+        <w:gridCol w:w="1468"/>
+        <w:gridCol w:w="1466"/>
+        <w:gridCol w:w="3016"/>
+      </w:tblGrid>
+      <w:tr>
+        <w:tc>
+          <w:tcPr>
+            <w:tcW w:w="1516" w:type="dxa"/>
+            <w:shd w:val="clear" w:color="auto" w:fill="D9E2F3" w:themeFill="accent1" w:themeFillTint="33"/>
+          </w:tcPr>
+          <w:p>
+            <w:pPr>
+              <w:pStyle w:val="ListParagraph"/>
+              <w:ind w:firstLineChars="0" w:firstLine="0"/>
+              <w:jc w:val="center"/>
+            </w:pPr>
+            <w:r>
+              <w:rPr>
+                <w:rFonts w:hint="eastAsia"/>
+              </w:rPr>
+              <w:t>000001</w:t>
+            </w:r>
+          </w:p>
+        </w:tc>
+        <w:tc>
+          <w:tcPr>
+            <w:tcW w:w="1468" w:type="dxa"/>
+            <w:shd w:val="clear" w:color="auto" w:fill="D9E2F3" w:themeFill="accent1" w:themeFillTint="33"/>
+          </w:tcPr>
+          <w:p>
+            <w:pPr>
+              <w:pStyle w:val="ListParagraph"/>
+              <w:ind w:firstLineChars="0" w:firstLine="0"/>
+              <w:jc w:val="center"/>
+            </w:pPr>
+            <w:proofErr w:type="spellStart"/>
+            <w:r>
+              <w:t>R</w:t>
+            </w:r>
+            <w:r>
+              <w:rPr>
+                <w:rFonts w:hint="eastAsia"/>
+              </w:rPr>
+              <w:t>s</w:t>
+            </w:r>
+            <w:proofErr w:type="spellEnd"/>
+            <w:r>
+              <w:t>(5</w:t>
+            </w:r>
+            <w:r>
+              <w:rPr>
+                <w:rFonts w:hint="eastAsia"/>
+              </w:rPr>
+              <w:t>位</w:t>
+            </w:r>
+            <w:r>
+              <w:t>)</w:t>
+            </w:r>
+          </w:p>
+        </w:tc>
+        <w:tc>
+          <w:tcPr>
+            <w:tcW w:w="1466" w:type="dxa"/>
+            <w:shd w:val="clear" w:color="auto" w:fill="D9E2F3" w:themeFill="accent1" w:themeFillTint="33"/>
+          </w:tcPr>
+          <w:p>
+            <w:pPr>
+              <w:pStyle w:val="ListParagraph"/>
+              <w:ind w:firstLineChars="0" w:firstLine="0"/>
+              <w:jc w:val="center"/>
+            </w:pPr>
+            <w:proofErr w:type="spellStart"/>
+            <w:r>
+              <w:t>R</w:t>
+            </w:r>
+            <w:r>
+              <w:rPr>
+                <w:rFonts w:hint="eastAsia"/>
+              </w:rPr>
+              <w:t>t</w:t>
+            </w:r>
+            <w:proofErr w:type="spellEnd"/>
+            <w:r>
+              <w:t>(5</w:t>
+            </w:r>
+            <w:r>
+              <w:rPr>
+                <w:rFonts w:hint="eastAsia"/>
+              </w:rPr>
+              <w:t>位</w:t>
+            </w:r>
+            <w:r>
+              <w:t>)</w:t>
+            </w:r>
+          </w:p>
+        </w:tc>
+        <w:tc>
+          <w:tcPr>
+            <w:tcW w:w="3016" w:type="dxa"/>
+            <w:shd w:val="clear" w:color="auto" w:fill="D9E2F3" w:themeFill="accent1" w:themeFillTint="33"/>
+          </w:tcPr>
+          <w:p>
+            <w:pPr>
+              <w:pStyle w:val="ListParagraph"/>
+              <w:ind w:firstLineChars="0" w:firstLine="0"/>
+              <w:jc w:val="center"/>
+            </w:pPr>
+            <w:r>
+              <w:t>I</w:t>
+            </w:r>
+            <w:r>
+              <w:rPr>
+                <w:rFonts w:hint="eastAsia"/>
+              </w:rPr>
+              <w:t>mmediate</w:t>
+            </w:r>
+            <w:r>
+              <w:t>(16</w:t>
+            </w:r>
+            <w:r>
+              <w:rPr>
+                <w:rFonts w:hint="eastAsia"/>
+              </w:rPr>
+              <w:t>位</w:t>
+            </w:r>
+            <w:r>
+              <w:t>)</w:t>
+            </w:r>
+          </w:p>
+        </w:tc>
+      </w:tr>
+    </w:tbl>
+    <w:p>
+      <w:pPr>
+        <w:pStyle w:val="ListParagraph"/>
+        <w:ind w:left="840" w:firstLineChars="0" w:firstLine="0"/>
+      </w:pPr>
+      <w:r>
+        <w:t>功能：</w:t>
+      </w:r>
+      <w:proofErr w:type="spellStart"/>
+      <w:r>
+        <w:t>rt←rs</w:t>
+      </w:r>
+      <w:proofErr w:type="spellEnd"/>
+      <w:r>
+        <w:t xml:space="preserve"> + (sign-extend)immediate；immediate符号扩展再参加“加”运算。 </w:t>
+      </w:r>
+    </w:p>
+    <w:p>
+      <w:pPr>
+        <w:pStyle w:val="ListParagraph"/>
+        <w:numPr>
+          <w:ilvl w:val="0"/>
+          <w:numId w:val="2"/>
+        </w:numPr>
+        <w:ind w:firstLineChars="0"/>
+      </w:pPr>
+      <w:r>
+        <w:t xml:space="preserve">sub </w:t>
+      </w:r>
+      <w:proofErr w:type="spellStart"/>
+      <w:r>
+        <w:t>rd</w:t>
+      </w:r>
+      <w:proofErr w:type="spellEnd"/>
+      <w:r>
+        <w:t xml:space="preserve">, </w:t>
+      </w:r>
+      <w:proofErr w:type="spellStart"/>
+      <w:r>
+        <w:t>rs</w:t>
+      </w:r>
+      <w:proofErr w:type="spellEnd"/>
+      <w:r>
+        <w:t xml:space="preserve">, </w:t>
+      </w:r>
+      <w:proofErr w:type="spellStart"/>
+      <w:r>
+        <w:t>rt</w:t>
+      </w:r>
+      <w:proofErr w:type="spellEnd"/>
+    </w:p>
+    <w:tbl>
+      <w:tblPr>
+        <w:tblStyle w:val="TableGrid"/>
+        <w:tblW w:w="0" w:type="auto"/>
+        <w:tblInd w:w="840" w:type="dxa"/>
+        <w:tblBorders>
+          <w:top w:val="none" w:sz="0" w:space="0" w:color="auto"/>
+          <w:left w:val="none" w:sz="0" w:space="0" w:color="auto"/>
+          <w:bottom w:val="none" w:sz="0" w:space="0" w:color="auto"/>
+          <w:right w:val="none" w:sz="0" w:space="0" w:color="auto"/>
+          <w:insideH w:val="none" w:sz="0" w:space="0" w:color="auto"/>
+          <w:insideV w:val="none" w:sz="0" w:space="0" w:color="auto"/>
+        </w:tblBorders>
+        <w:tblLook w:val="04A0" w:firstRow="1" w:lastRow="0" w:firstColumn="1" w:lastColumn="0" w:noHBand="0" w:noVBand="1"/>
+      </w:tblPr>
+      <w:tblGrid>
+        <w:gridCol w:w="1518"/>
+        <w:gridCol w:w="1466"/>
+        <w:gridCol w:w="1463"/>
+        <w:gridCol w:w="1472"/>
+        <w:gridCol w:w="1547"/>
+      </w:tblGrid>
+      <w:tr>
+        <w:tc>
+          <w:tcPr>
+            <w:tcW w:w="1659" w:type="dxa"/>
+            <w:shd w:val="clear" w:color="auto" w:fill="D9E2F3" w:themeFill="accent1" w:themeFillTint="33"/>
+          </w:tcPr>
+          <w:p>
+            <w:pPr>
+              <w:pStyle w:val="ListParagraph"/>
+              <w:ind w:firstLineChars="0" w:firstLine="0"/>
+              <w:jc w:val="center"/>
+            </w:pPr>
+            <w:r>
+              <w:rPr>
+                <w:rFonts w:hint="eastAsia"/>
+              </w:rPr>
+              <w:t>000010</w:t>
+            </w:r>
+          </w:p>
+        </w:tc>
+        <w:tc>
+          <w:tcPr>
+            <w:tcW w:w="1659" w:type="dxa"/>
+            <w:shd w:val="clear" w:color="auto" w:fill="D9E2F3" w:themeFill="accent1" w:themeFillTint="33"/>
+          </w:tcPr>
+          <w:p>
+            <w:pPr>
+              <w:pStyle w:val="ListParagraph"/>
+              <w:ind w:firstLineChars="0" w:firstLine="0"/>
+              <w:jc w:val="center"/>
+            </w:pPr>
+            <w:proofErr w:type="spellStart"/>
+            <w:r>
+              <w:t>R</w:t>
+            </w:r>
+            <w:r>
+              <w:rPr>
+                <w:rFonts w:hint="eastAsia"/>
+              </w:rPr>
+              <w:t>s</w:t>
+            </w:r>
+            <w:proofErr w:type="spellEnd"/>
+            <w:r>
+              <w:t>(5</w:t>
+            </w:r>
+            <w:r>
+              <w:rPr>
+                <w:rFonts w:hint="eastAsia"/>
+              </w:rPr>
+              <w:t>位</w:t>
+            </w:r>
+            <w:r>
+              <w:t>)</w:t>
+            </w:r>
+          </w:p>
+        </w:tc>
+        <w:tc>
+          <w:tcPr>
+            <w:tcW w:w="1659" w:type="dxa"/>
+            <w:shd w:val="clear" w:color="auto" w:fill="D9E2F3" w:themeFill="accent1" w:themeFillTint="33"/>
+          </w:tcPr>
+          <w:p>
+            <w:pPr>
+              <w:pStyle w:val="ListParagraph"/>
+              <w:ind w:firstLineChars="0" w:firstLine="0"/>
+              <w:jc w:val="center"/>
+            </w:pPr>
+            <w:proofErr w:type="spellStart"/>
+            <w:r>
+              <w:t>R</w:t>
+            </w:r>
+            <w:r>
+              <w:rPr>
+                <w:rFonts w:hint="eastAsia"/>
+              </w:rPr>
+              <w:t>t</w:t>
+            </w:r>
+            <w:proofErr w:type="spellEnd"/>
+            <w:r>
+              <w:t>(5</w:t>
+            </w:r>
+            <w:r>
+              <w:rPr>
+                <w:rFonts w:hint="eastAsia"/>
+              </w:rPr>
+              <w:t>位</w:t>
+            </w:r>
+            <w:r>
+              <w:t>)</w:t>
+            </w:r>
+          </w:p>
+        </w:tc>
+        <w:tc>
+          <w:tcPr>
+            <w:tcW w:w="1659" w:type="dxa"/>
+            <w:shd w:val="clear" w:color="auto" w:fill="D9E2F3" w:themeFill="accent1" w:themeFillTint="33"/>
+          </w:tcPr>
+          <w:p>
+            <w:pPr>
+              <w:pStyle w:val="ListParagraph"/>
+              <w:ind w:firstLineChars="0" w:firstLine="0"/>
+              <w:jc w:val="center"/>
+            </w:pPr>
+            <w:r>
+              <w:t>R</w:t>
+            </w:r>
+            <w:r>
+              <w:rPr>
+                <w:rFonts w:hint="eastAsia"/>
+              </w:rPr>
+              <w:t>d</w:t>
+            </w:r>
+            <w:r>
+              <w:t>(5</w:t>
+            </w:r>
+            <w:r>
+              <w:rPr>
+                <w:rFonts w:hint="eastAsia"/>
+              </w:rPr>
+              <w:t>位</w:t>
+            </w:r>
+            <w:r>
+              <w:t>)</w:t>
+            </w:r>
+          </w:p>
+        </w:tc>
+        <w:tc>
+          <w:tcPr>
+            <w:tcW w:w="1660" w:type="dxa"/>
+            <w:shd w:val="clear" w:color="auto" w:fill="D9E2F3" w:themeFill="accent1" w:themeFillTint="33"/>
+          </w:tcPr>
+          <w:p>
+            <w:pPr>
+              <w:pStyle w:val="ListParagraph"/>
+              <w:ind w:firstLineChars="0" w:firstLine="0"/>
+              <w:jc w:val="center"/>
+            </w:pPr>
+            <w:r>
+              <w:t>R</w:t>
+            </w:r>
+            <w:r>
+              <w:rPr>
+                <w:rFonts w:hint="eastAsia"/>
+              </w:rPr>
+              <w:t>eserve</w:t>
+            </w:r>
+            <w:r>
+              <w:t>d</w:t>
+            </w:r>
+          </w:p>
+        </w:tc>
+      </w:tr>
+    </w:tbl>
+    <w:p>
+      <w:pPr>
+        <w:pStyle w:val="ListParagraph"/>
+        <w:ind w:left="840" w:firstLineChars="0" w:firstLine="0"/>
+      </w:pPr>
+      <w:r>
+        <w:rPr>
+          <w:rFonts w:hint="eastAsia"/>
+        </w:rPr>
+        <w:t>功</w:t>
+      </w:r>
+      <w:r>
+        <w:rPr>
+          <w:rFonts w:hint="eastAsia"/>
+        </w:rPr>
+        <w:t>能：</w:t>
+      </w:r>
+      <w:proofErr w:type="spellStart"/>
+      <w:r>
+        <w:t>rt←rs</w:t>
+      </w:r>
+      <w:proofErr w:type="spellEnd"/>
+      <w:r>
+        <w:t xml:space="preserve"> + (sign-extend)immediate</w:t>
+      </w:r>
+      <w:r>
+        <w:t>；</w:t>
+      </w:r>
+      <w:proofErr w:type="spellStart"/>
+      <w:r>
+        <w:t>mmediate</w:t>
+      </w:r>
+      <w:proofErr w:type="spellEnd"/>
+      <w:r>
+        <w:t>符号扩展再参加“加”</w:t>
+      </w:r>
+      <w:r>
+        <w:t>运算。</w:t>
+      </w:r>
+    </w:p>
+    <w:p>
+      <w:pPr>
+        <w:pStyle w:val="ListParagraph"/>
+        <w:numPr>
+          <w:ilvl w:val="0"/>
+          <w:numId w:val="1"/>
+        </w:numPr>
+        <w:ind w:firstLineChars="0"/>
+      </w:pPr>
+      <w:r>
+        <w:rPr>
+          <w:rFonts w:hint="eastAsia"/>
+        </w:rPr>
+        <w:t>逻辑运算指令</w:t>
+      </w:r>
+    </w:p>
+    <w:p>
+      <w:pPr>
+        <w:pStyle w:val="ListParagraph"/>
+        <w:numPr>
+          <w:ilvl w:val="0"/>
+          <w:numId w:val="2"/>
+        </w:numPr>
+        <w:ind w:firstLineChars="0"/>
+      </w:pPr>
+      <w:proofErr w:type="spellStart"/>
+      <w:r>
+        <w:t>ori</w:t>
+      </w:r>
+      <w:proofErr w:type="spellEnd"/>
+      <w:r>
+        <w:t xml:space="preserve"> </w:t>
+      </w:r>
+      <w:proofErr w:type="spellStart"/>
+      <w:r>
+        <w:t>rt</w:t>
+      </w:r>
+      <w:proofErr w:type="spellEnd"/>
+      <w:r>
+        <w:t xml:space="preserve">, </w:t>
+      </w:r>
+      <w:proofErr w:type="spellStart"/>
+      <w:r>
+        <w:t>rs</w:t>
+      </w:r>
+      <w:proofErr w:type="spellEnd"/>
+      <w:r>
+        <w:t>,</w:t>
+      </w:r>
+      <w:r>
+        <w:t xml:space="preserve"> </w:t>
+      </w:r>
+      <w:r>
+        <w:t>immediate</w:t>
+      </w:r>
+    </w:p>
+    <w:tbl>
+      <w:tblPr>
+        <w:tblStyle w:val="TableGrid"/>
+        <w:tblW w:w="0" w:type="auto"/>
+        <w:tblInd w:w="840" w:type="dxa"/>
+        <w:tblBorders>
+          <w:top w:val="none" w:sz="0" w:space="0" w:color="auto"/>
+          <w:left w:val="none" w:sz="0" w:space="0" w:color="auto"/>
+          <w:bottom w:val="none" w:sz="0" w:space="0" w:color="auto"/>
+          <w:right w:val="none" w:sz="0" w:space="0" w:color="auto"/>
+          <w:insideH w:val="none" w:sz="0" w:space="0" w:color="auto"/>
+          <w:insideV w:val="none" w:sz="0" w:space="0" w:color="auto"/>
+        </w:tblBorders>
+        <w:tblLook w:val="04A0" w:firstRow="1" w:lastRow="0" w:firstColumn="1" w:lastColumn="0" w:noHBand="0" w:noVBand="1"/>
+      </w:tblPr>
+      <w:tblGrid>
+        <w:gridCol w:w="1516"/>
+        <w:gridCol w:w="1468"/>
+        <w:gridCol w:w="1466"/>
+        <w:gridCol w:w="3016"/>
+      </w:tblGrid>
+      <w:tr>
+        <w:tc>
+          <w:tcPr>
+            <w:tcW w:w="1516" w:type="dxa"/>
+            <w:shd w:val="clear" w:color="auto" w:fill="D9E2F3" w:themeFill="accent1" w:themeFillTint="33"/>
+          </w:tcPr>
+          <w:p>
+            <w:pPr>
+              <w:pStyle w:val="ListParagraph"/>
+              <w:ind w:firstLineChars="0" w:firstLine="0"/>
+              <w:jc w:val="center"/>
+            </w:pPr>
+            <w:r>
+              <w:rPr>
+                <w:rFonts w:hint="eastAsia"/>
+              </w:rPr>
+              <w:t>0</w:t>
+            </w:r>
+            <w:r>
+              <w:t>1</w:t>
+            </w:r>
+            <w:r>
+              <w:rPr>
+                <w:rFonts w:hint="eastAsia"/>
+              </w:rPr>
+              <w:t>000</w:t>
+            </w:r>
+            <w:r>
+              <w:t>0</w:t>
+            </w:r>
+          </w:p>
+        </w:tc>
+        <w:tc>
+          <w:tcPr>
+            <w:tcW w:w="1468" w:type="dxa"/>
+            <w:shd w:val="clear" w:color="auto" w:fill="D9E2F3" w:themeFill="accent1" w:themeFillTint="33"/>
+          </w:tcPr>
+          <w:p>
+            <w:pPr>
+              <w:pStyle w:val="ListParagraph"/>
+              <w:ind w:firstLineChars="0" w:firstLine="0"/>
+              <w:jc w:val="center"/>
+            </w:pPr>
+            <w:proofErr w:type="spellStart"/>
+            <w:r>
+              <w:t>R</w:t>
+            </w:r>
+            <w:r>
+              <w:rPr>
+                <w:rFonts w:hint="eastAsia"/>
+              </w:rPr>
+              <w:t>s</w:t>
+            </w:r>
+            <w:proofErr w:type="spellEnd"/>
+            <w:r>
+              <w:t>(5</w:t>
+            </w:r>
+            <w:r>
+              <w:rPr>
+                <w:rFonts w:hint="eastAsia"/>
+              </w:rPr>
+              <w:t>位</w:t>
+            </w:r>
+            <w:r>
+              <w:t>)</w:t>
+            </w:r>
+          </w:p>
+        </w:tc>
+        <w:tc>
+          <w:tcPr>
+            <w:tcW w:w="1466" w:type="dxa"/>
+            <w:shd w:val="clear" w:color="auto" w:fill="D9E2F3" w:themeFill="accent1" w:themeFillTint="33"/>
+          </w:tcPr>
+          <w:p>
+            <w:pPr>
+              <w:pStyle w:val="ListParagraph"/>
+              <w:ind w:firstLineChars="0" w:firstLine="0"/>
+              <w:jc w:val="center"/>
+            </w:pPr>
+            <w:proofErr w:type="spellStart"/>
+            <w:r>
+              <w:t>R</w:t>
+            </w:r>
+            <w:r>
+              <w:rPr>
+                <w:rFonts w:hint="eastAsia"/>
+              </w:rPr>
+              <w:t>t</w:t>
+            </w:r>
+            <w:proofErr w:type="spellEnd"/>
+            <w:r>
+              <w:t>(5</w:t>
+            </w:r>
+            <w:r>
+              <w:rPr>
+                <w:rFonts w:hint="eastAsia"/>
+              </w:rPr>
+              <w:t>位</w:t>
+            </w:r>
+            <w:r>
+              <w:t>)</w:t>
+            </w:r>
+          </w:p>
+        </w:tc>
+        <w:tc>
+          <w:tcPr>
+            <w:tcW w:w="3016" w:type="dxa"/>
+            <w:shd w:val="clear" w:color="auto" w:fill="D9E2F3" w:themeFill="accent1" w:themeFillTint="33"/>
+          </w:tcPr>
+          <w:p>
+            <w:pPr>
+              <w:pStyle w:val="ListParagraph"/>
+              <w:ind w:firstLineChars="0" w:firstLine="0"/>
+              <w:jc w:val="center"/>
+            </w:pPr>
+            <w:r>
+              <w:t>I</w:t>
+            </w:r>
+            <w:r>
+              <w:rPr>
+                <w:rFonts w:hint="eastAsia"/>
+              </w:rPr>
+              <w:t>mmediate</w:t>
+            </w:r>
+            <w:r>
+              <w:t>(16</w:t>
+            </w:r>
+            <w:r>
+              <w:rPr>
+                <w:rFonts w:hint="eastAsia"/>
+              </w:rPr>
+              <w:t>位</w:t>
+            </w:r>
+            <w:r>
+              <w:t>)</w:t>
+            </w:r>
+          </w:p>
+        </w:tc>
+      </w:tr>
+    </w:tbl>
+    <w:p>
+      <w:pPr>
+        <w:pStyle w:val="ListParagraph"/>
+        <w:ind w:left="840" w:firstLineChars="0" w:firstLine="0"/>
+      </w:pPr>
+      <w:r>
+        <w:t>功能：</w:t>
+      </w:r>
+      <w:proofErr w:type="spellStart"/>
+      <w:r>
+        <w:t>rt←rs</w:t>
+      </w:r>
+      <w:proofErr w:type="spellEnd"/>
+      <w:r>
+        <w:t xml:space="preserve"> | (zero-extend)immediate；immediate做“0”扩展再参加“或”运算。</w:t>
+      </w:r>
+    </w:p>
+    <w:p>
+      <w:pPr>
+        <w:pStyle w:val="ListParagraph"/>
+        <w:numPr>
+          <w:ilvl w:val="0"/>
+          <w:numId w:val="2"/>
+        </w:numPr>
+        <w:ind w:firstLineChars="0"/>
+      </w:pPr>
+      <w:r>
+        <w:t xml:space="preserve">and </w:t>
+      </w:r>
+      <w:proofErr w:type="spellStart"/>
+      <w:r>
+        <w:t>rd</w:t>
+      </w:r>
+      <w:proofErr w:type="spellEnd"/>
+      <w:r>
+        <w:t xml:space="preserve">, </w:t>
+      </w:r>
+      <w:proofErr w:type="spellStart"/>
+      <w:r>
+        <w:t>rs</w:t>
+      </w:r>
+      <w:proofErr w:type="spellEnd"/>
+      <w:r>
+        <w:t xml:space="preserve">, </w:t>
+      </w:r>
+      <w:proofErr w:type="spellStart"/>
+      <w:r>
+        <w:t>rt</w:t>
+      </w:r>
+      <w:proofErr w:type="spellEnd"/>
+    </w:p>
+    <w:tbl>
+      <w:tblPr>
+        <w:tblStyle w:val="TableGrid"/>
+        <w:tblW w:w="0" w:type="auto"/>
+        <w:tblInd w:w="840" w:type="dxa"/>
+        <w:tblBorders>
+          <w:top w:val="none" w:sz="0" w:space="0" w:color="auto"/>
+          <w:left w:val="none" w:sz="0" w:space="0" w:color="auto"/>
+          <w:bottom w:val="none" w:sz="0" w:space="0" w:color="auto"/>
+          <w:right w:val="none" w:sz="0" w:space="0" w:color="auto"/>
+          <w:insideH w:val="none" w:sz="0" w:space="0" w:color="auto"/>
+          <w:insideV w:val="none" w:sz="0" w:space="0" w:color="auto"/>
+        </w:tblBorders>
+        <w:tblLook w:val="04A0" w:firstRow="1" w:lastRow="0" w:firstColumn="1" w:lastColumn="0" w:noHBand="0" w:noVBand="1"/>
+      </w:tblPr>
+      <w:tblGrid>
+        <w:gridCol w:w="1516"/>
+        <w:gridCol w:w="1468"/>
+        <w:gridCol w:w="1466"/>
+        <w:gridCol w:w="1473"/>
+        <w:gridCol w:w="1543"/>
+      </w:tblGrid>
+      <w:tr>
+        <w:tc>
+          <w:tcPr>
+            <w:tcW w:w="1516" w:type="dxa"/>
+            <w:shd w:val="clear" w:color="auto" w:fill="D9E2F3" w:themeFill="accent1" w:themeFillTint="33"/>
+          </w:tcPr>
+          <w:p>
+            <w:pPr>
+              <w:pStyle w:val="ListParagraph"/>
+              <w:ind w:firstLineChars="0" w:firstLine="0"/>
+              <w:jc w:val="center"/>
+            </w:pPr>
+            <w:r>
+              <w:rPr>
+                <w:rFonts w:hint="eastAsia"/>
+              </w:rPr>
+              <w:t>0</w:t>
+            </w:r>
+            <w:r>
+              <w:t>1</w:t>
+            </w:r>
+            <w:r>
+              <w:rPr>
+                <w:rFonts w:hint="eastAsia"/>
+              </w:rPr>
+              <w:t>00</w:t>
+            </w:r>
+            <w:r>
+              <w:t>01</w:t>
+            </w:r>
+          </w:p>
+        </w:tc>
+        <w:tc>
+          <w:tcPr>
+            <w:tcW w:w="1468" w:type="dxa"/>
+            <w:shd w:val="clear" w:color="auto" w:fill="D9E2F3" w:themeFill="accent1" w:themeFillTint="33"/>
+          </w:tcPr>
+          <w:p>
+            <w:pPr>
+              <w:pStyle w:val="ListParagraph"/>
+              <w:ind w:firstLineChars="0" w:firstLine="0"/>
+              <w:jc w:val="center"/>
+            </w:pPr>
+            <w:proofErr w:type="spellStart"/>
+            <w:r>
+              <w:t>R</w:t>
+            </w:r>
+            <w:r>
+              <w:rPr>
+                <w:rFonts w:hint="eastAsia"/>
+              </w:rPr>
+              <w:t>s</w:t>
+            </w:r>
+            <w:proofErr w:type="spellEnd"/>
+            <w:r>
+              <w:t>(5</w:t>
+            </w:r>
+            <w:r>
+              <w:rPr>
+                <w:rFonts w:hint="eastAsia"/>
+              </w:rPr>
+              <w:t>位</w:t>
+            </w:r>
+            <w:r>
+              <w:t>)</w:t>
+            </w:r>
+          </w:p>
+        </w:tc>
+        <w:tc>
+          <w:tcPr>
+            <w:tcW w:w="1466" w:type="dxa"/>
+            <w:shd w:val="clear" w:color="auto" w:fill="D9E2F3" w:themeFill="accent1" w:themeFillTint="33"/>
+          </w:tcPr>
+          <w:p>
+            <w:pPr>
+              <w:pStyle w:val="ListParagraph"/>
+              <w:ind w:firstLineChars="0" w:firstLine="0"/>
+              <w:jc w:val="center"/>
+            </w:pPr>
+            <w:proofErr w:type="spellStart"/>
+            <w:r>
+              <w:t>R</w:t>
+            </w:r>
+            <w:r>
+              <w:rPr>
+                <w:rFonts w:hint="eastAsia"/>
+              </w:rPr>
+              <w:t>t</w:t>
+            </w:r>
+            <w:proofErr w:type="spellEnd"/>
+            <w:r>
+              <w:t>(5</w:t>
+            </w:r>
+            <w:r>
+              <w:rPr>
+                <w:rFonts w:hint="eastAsia"/>
+              </w:rPr>
+              <w:t>位</w:t>
+            </w:r>
+            <w:r>
+              <w:t>)</w:t>
+            </w:r>
+          </w:p>
+        </w:tc>
+        <w:tc>
+          <w:tcPr>
+            <w:tcW w:w="1473" w:type="dxa"/>
+            <w:shd w:val="clear" w:color="auto" w:fill="D9E2F3" w:themeFill="accent1" w:themeFillTint="33"/>
+          </w:tcPr>
+          <w:p>
+            <w:pPr>
+              <w:pStyle w:val="ListParagraph"/>
+              <w:ind w:firstLineChars="0" w:firstLine="0"/>
+              <w:jc w:val="center"/>
+            </w:pPr>
+            <w:r>
+              <w:t>R</w:t>
+            </w:r>
+            <w:r>
+              <w:rPr>
+                <w:rFonts w:hint="eastAsia"/>
+              </w:rPr>
+              <w:t>d</w:t>
+            </w:r>
+            <w:r>
+              <w:t>(5</w:t>
+            </w:r>
+            <w:r>
+              <w:rPr>
+                <w:rFonts w:hint="eastAsia"/>
+              </w:rPr>
+              <w:t>位</w:t>
+            </w:r>
+            <w:r>
+              <w:t>)</w:t>
+            </w:r>
+          </w:p>
+        </w:tc>
+        <w:tc>
+          <w:tcPr>
+            <w:tcW w:w="1543" w:type="dxa"/>
+            <w:shd w:val="clear" w:color="auto" w:fill="D9E2F3" w:themeFill="accent1" w:themeFillTint="33"/>
+          </w:tcPr>
+          <w:p>
+            <w:pPr>
+              <w:pStyle w:val="ListParagraph"/>
+              <w:ind w:firstLineChars="0" w:firstLine="0"/>
+              <w:jc w:val="center"/>
+            </w:pPr>
+            <w:r>
+              <w:t>R</w:t>
+            </w:r>
+            <w:r>
+              <w:rPr>
+                <w:rFonts w:hint="eastAsia"/>
+              </w:rPr>
+              <w:t>eserve</w:t>
+            </w:r>
+            <w:r>
+              <w:t>d</w:t>
+            </w:r>
+          </w:p>
+        </w:tc>
+      </w:tr>
+    </w:tbl>
+    <w:p>
+      <w:pPr>
+        <w:pStyle w:val="ListParagraph"/>
+        <w:ind w:left="840" w:firstLineChars="0" w:firstLine="0"/>
+      </w:pPr>
+      <w:r>
+        <w:t>功能：</w:t>
+      </w:r>
+      <w:proofErr w:type="spellStart"/>
+      <w:r>
+        <w:t>rd←rs</w:t>
+      </w:r>
+      <w:proofErr w:type="spellEnd"/>
+      <w:r>
+        <w:t xml:space="preserve"> &amp; </w:t>
+      </w:r>
+      <w:proofErr w:type="spellStart"/>
+      <w:r>
+        <w:t>rt</w:t>
+      </w:r>
+      <w:proofErr w:type="spellEnd"/>
+      <w:r>
+        <w:t>；逻辑与运算。</w:t>
+      </w:r>
+    </w:p>
+    <w:p>
+      <w:pPr>
+        <w:pStyle w:val="ListParagraph"/>
+        <w:numPr>
+          <w:ilvl w:val="0"/>
+          <w:numId w:val="2"/>
+        </w:numPr>
+        <w:ind w:firstLineChars="0"/>
+      </w:pPr>
+      <w:r>
+        <w:t xml:space="preserve">or </w:t>
+      </w:r>
+      <w:proofErr w:type="spellStart"/>
+      <w:r>
+        <w:t>rd</w:t>
+      </w:r>
+      <w:proofErr w:type="spellEnd"/>
+      <w:r>
+        <w:t xml:space="preserve">, </w:t>
+      </w:r>
+      <w:proofErr w:type="spellStart"/>
+      <w:r>
+        <w:t>rs</w:t>
+      </w:r>
+      <w:proofErr w:type="spellEnd"/>
+      <w:r>
+        <w:t xml:space="preserve">, </w:t>
+      </w:r>
+      <w:proofErr w:type="spellStart"/>
+      <w:r>
+        <w:t>rt</w:t>
+      </w:r>
+      <w:proofErr w:type="spellEnd"/>
+    </w:p>
+    <w:tbl>
+      <w:tblPr>
+        <w:tblStyle w:val="TableGrid"/>
+        <w:tblW w:w="0" w:type="auto"/>
+        <w:tblInd w:w="840" w:type="dxa"/>
+        <w:tblBorders>
+          <w:top w:val="none" w:sz="0" w:space="0" w:color="auto"/>
+          <w:left w:val="none" w:sz="0" w:space="0" w:color="auto"/>
+          <w:bottom w:val="none" w:sz="0" w:space="0" w:color="auto"/>
+          <w:right w:val="none" w:sz="0" w:space="0" w:color="auto"/>
+          <w:insideH w:val="none" w:sz="0" w:space="0" w:color="auto"/>
+          <w:insideV w:val="none" w:sz="0" w:space="0" w:color="auto"/>
+        </w:tblBorders>
+        <w:tblLook w:val="04A0" w:firstRow="1" w:lastRow="0" w:firstColumn="1" w:lastColumn="0" w:noHBand="0" w:noVBand="1"/>
+      </w:tblPr>
+      <w:tblGrid>
+        <w:gridCol w:w="1516"/>
+        <w:gridCol w:w="1468"/>
+        <w:gridCol w:w="1466"/>
+        <w:gridCol w:w="1473"/>
+        <w:gridCol w:w="1543"/>
+      </w:tblGrid>
+      <w:tr>
+        <w:tc>
+          <w:tcPr>
+            <w:tcW w:w="1516" w:type="dxa"/>
+            <w:shd w:val="clear" w:color="auto" w:fill="D9E2F3" w:themeFill="accent1" w:themeFillTint="33"/>
+          </w:tcPr>
+          <w:p>
+            <w:pPr>
+              <w:pStyle w:val="ListParagraph"/>
+              <w:ind w:firstLineChars="0" w:firstLine="0"/>
+              <w:jc w:val="center"/>
+            </w:pPr>
+            <w:r>
+              <w:rPr>
+                <w:rFonts w:hint="eastAsia"/>
+              </w:rPr>
+              <w:t>0</w:t>
+            </w:r>
+            <w:r>
+              <w:t>1</w:t>
+            </w:r>
+            <w:r>
+              <w:rPr>
+                <w:rFonts w:hint="eastAsia"/>
+              </w:rPr>
+              <w:t>00</w:t>
+            </w:r>
+            <w:r>
+              <w:t>10</w:t>
+            </w:r>
+          </w:p>
+        </w:tc>
+        <w:tc>
+          <w:tcPr>
+            <w:tcW w:w="1468" w:type="dxa"/>
+            <w:shd w:val="clear" w:color="auto" w:fill="D9E2F3" w:themeFill="accent1" w:themeFillTint="33"/>
+          </w:tcPr>
+          <w:p>
+            <w:pPr>
+              <w:pStyle w:val="ListParagraph"/>
+              <w:ind w:firstLineChars="0" w:firstLine="0"/>
+              <w:jc w:val="center"/>
+            </w:pPr>
+            <w:proofErr w:type="spellStart"/>
+            <w:r>
+              <w:t>R</w:t>
+            </w:r>
+            <w:r>
+              <w:rPr>
+                <w:rFonts w:hint="eastAsia"/>
+              </w:rPr>
+              <w:t>s</w:t>
+            </w:r>
+            <w:proofErr w:type="spellEnd"/>
+            <w:r>
+              <w:t>(5</w:t>
+            </w:r>
+            <w:r>
+              <w:rPr>
+                <w:rFonts w:hint="eastAsia"/>
+              </w:rPr>
+              <w:t>位</w:t>
+            </w:r>
+            <w:r>
+              <w:t>)</w:t>
+            </w:r>
+          </w:p>
+        </w:tc>
+        <w:tc>
+          <w:tcPr>
+            <w:tcW w:w="1466" w:type="dxa"/>
+            <w:shd w:val="clear" w:color="auto" w:fill="D9E2F3" w:themeFill="accent1" w:themeFillTint="33"/>
+          </w:tcPr>
+          <w:p>
+            <w:pPr>
+              <w:pStyle w:val="ListParagraph"/>
+              <w:ind w:firstLineChars="0" w:firstLine="0"/>
+              <w:jc w:val="center"/>
+            </w:pPr>
+            <w:proofErr w:type="spellStart"/>
+            <w:r>
+              <w:t>R</w:t>
+            </w:r>
+            <w:r>
+              <w:rPr>
+                <w:rFonts w:hint="eastAsia"/>
+              </w:rPr>
+              <w:t>t</w:t>
+            </w:r>
+            <w:proofErr w:type="spellEnd"/>
+            <w:r>
+              <w:t>(5</w:t>
+            </w:r>
+            <w:r>
+              <w:rPr>
+                <w:rFonts w:hint="eastAsia"/>
+              </w:rPr>
+              <w:t>位</w:t>
+            </w:r>
+            <w:r>
+              <w:t>)</w:t>
+            </w:r>
+          </w:p>
+        </w:tc>
+        <w:tc>
+          <w:tcPr>
+            <w:tcW w:w="1473" w:type="dxa"/>
+            <w:shd w:val="clear" w:color="auto" w:fill="D9E2F3" w:themeFill="accent1" w:themeFillTint="33"/>
+          </w:tcPr>
+          <w:p>
+            <w:pPr>
+              <w:pStyle w:val="ListParagraph"/>
+              <w:ind w:firstLineChars="0" w:firstLine="0"/>
+              <w:jc w:val="center"/>
+            </w:pPr>
+            <w:r>
+              <w:t>R</w:t>
+            </w:r>
+            <w:r>
+              <w:rPr>
+                <w:rFonts w:hint="eastAsia"/>
+              </w:rPr>
+              <w:t>d</w:t>
+            </w:r>
+            <w:r>
+              <w:t>(5</w:t>
+            </w:r>
+            <w:r>
+              <w:rPr>
+                <w:rFonts w:hint="eastAsia"/>
+              </w:rPr>
+              <w:t>位</w:t>
+            </w:r>
+            <w:r>
+              <w:t>)</w:t>
+            </w:r>
+          </w:p>
+        </w:tc>
+        <w:tc>
+          <w:tcPr>
+            <w:tcW w:w="1543" w:type="dxa"/>
+            <w:shd w:val="clear" w:color="auto" w:fill="D9E2F3" w:themeFill="accent1" w:themeFillTint="33"/>
+          </w:tcPr>
+          <w:p>
+            <w:pPr>
+              <w:pStyle w:val="ListParagraph"/>
+              <w:ind w:firstLineChars="0" w:firstLine="0"/>
+              <w:jc w:val="center"/>
+            </w:pPr>
+            <w:r>
+              <w:t>R</w:t>
+            </w:r>
+            <w:r>
+              <w:rPr>
+                <w:rFonts w:hint="eastAsia"/>
+              </w:rPr>
+              <w:t>eserve</w:t>
+            </w:r>
+            <w:r>
+              <w:t>d</w:t>
+            </w:r>
+          </w:p>
+        </w:tc>
+      </w:tr>
+    </w:tbl>
+    <w:p>
+      <w:pPr>
+        <w:pStyle w:val="ListParagraph"/>
+        <w:ind w:left="840" w:firstLineChars="0" w:firstLine="0"/>
+      </w:pPr>
+      <w:r>
+        <w:t>功能：</w:t>
+      </w:r>
+      <w:proofErr w:type="spellStart"/>
+      <w:r>
+        <w:t>rd←rs</w:t>
+      </w:r>
+      <w:proofErr w:type="spellEnd"/>
+      <w:r>
+        <w:t xml:space="preserve"> | </w:t>
+      </w:r>
+      <w:proofErr w:type="spellStart"/>
+      <w:r>
+        <w:t>rt</w:t>
+      </w:r>
+      <w:proofErr w:type="spellEnd"/>
+      <w:r>
+        <w:t>；逻辑或运算。</w:t>
+      </w:r>
+    </w:p>
+    <w:p>
+      <w:pPr>
+        <w:pStyle w:val="ListParagraph"/>
+        <w:numPr>
+          <w:ilvl w:val="0"/>
+          <w:numId w:val="1"/>
+        </w:numPr>
+        <w:ind w:firstLineChars="0"/>
+      </w:pPr>
+      <w:r>
+        <w:rPr>
+          <w:rFonts w:hint="eastAsia"/>
+        </w:rPr>
+        <w:t>移位指令</w:t>
+      </w:r>
+    </w:p>
+    <w:p>
+      <w:pPr>
+        <w:pStyle w:val="ListParagraph"/>
+        <w:numPr>
+          <w:ilvl w:val="0"/>
+          <w:numId w:val="2"/>
+        </w:numPr>
+        <w:ind w:firstLineChars="0"/>
+      </w:pPr>
+      <w:proofErr w:type="spellStart"/>
+      <w:r>
+        <w:t>s</w:t>
+      </w:r>
+      <w:r>
+        <w:t>ll</w:t>
+      </w:r>
+      <w:proofErr w:type="spellEnd"/>
+      <w:r>
+        <w:t xml:space="preserve"> </w:t>
+      </w:r>
+      <w:proofErr w:type="spellStart"/>
+      <w:r>
+        <w:t>rd</w:t>
+      </w:r>
+      <w:proofErr w:type="spellEnd"/>
+      <w:r>
+        <w:t xml:space="preserve">, </w:t>
+      </w:r>
+      <w:proofErr w:type="spellStart"/>
+      <w:r>
+        <w:t>rt</w:t>
+      </w:r>
+      <w:proofErr w:type="spellEnd"/>
+      <w:r>
+        <w:t>,</w:t>
+      </w:r>
+      <w:r>
+        <w:t xml:space="preserve"> </w:t>
+      </w:r>
+      <w:proofErr w:type="spellStart"/>
+      <w:r>
+        <w:t>sa</w:t>
+      </w:r>
+      <w:proofErr w:type="spellEnd"/>
+    </w:p>
+    <w:tbl>
+      <w:tblPr>
+        <w:tblStyle w:val="TableGrid"/>
+        <w:tblW w:w="0" w:type="auto"/>
+        <w:tblInd w:w="840" w:type="dxa"/>
+        <w:tblBorders>
+          <w:top w:val="none" w:sz="0" w:space="0" w:color="auto"/>
+          <w:left w:val="none" w:sz="0" w:space="0" w:color="auto"/>
+          <w:bottom w:val="none" w:sz="0" w:space="0" w:color="auto"/>
+          <w:right w:val="none" w:sz="0" w:space="0" w:color="auto"/>
+          <w:insideH w:val="none" w:sz="0" w:space="0" w:color="auto"/>
+          <w:insideV w:val="none" w:sz="0" w:space="0" w:color="auto"/>
+        </w:tblBorders>
+        <w:tblLook w:val="04A0" w:firstRow="1" w:lastRow="0" w:firstColumn="1" w:lastColumn="0" w:noHBand="0" w:noVBand="1"/>
+      </w:tblPr>
+      <w:tblGrid>
+        <w:gridCol w:w="1324"/>
+        <w:gridCol w:w="1166"/>
+        <w:gridCol w:w="1207"/>
+        <w:gridCol w:w="1223"/>
+        <w:gridCol w:w="1386"/>
+        <w:gridCol w:w="1160"/>
+      </w:tblGrid>
+      <w:tr>
+        <w:tc>
+          <w:tcPr>
+            <w:tcW w:w="1324" w:type="dxa"/>
+            <w:shd w:val="clear" w:color="auto" w:fill="D9E2F3" w:themeFill="accent1" w:themeFillTint="33"/>
+          </w:tcPr>
+          <w:p>
+            <w:pPr>
+              <w:pStyle w:val="ListParagraph"/>
+              <w:ind w:firstLineChars="0" w:firstLine="0"/>
+              <w:jc w:val="center"/>
+            </w:pPr>
+            <w:r>
+              <w:rPr>
+                <w:rFonts w:hint="eastAsia"/>
+              </w:rPr>
+              <w:t>0110</w:t>
+            </w:r>
+            <w:r>
+              <w:t>00</w:t>
+            </w:r>
+          </w:p>
+        </w:tc>
+        <w:tc>
+          <w:tcPr>
+            <w:tcW w:w="1166" w:type="dxa"/>
+            <w:shd w:val="clear" w:color="auto" w:fill="D9E2F3" w:themeFill="accent1" w:themeFillTint="33"/>
+          </w:tcPr>
+          <w:p>
+            <w:pPr>
+              <w:pStyle w:val="ListParagraph"/>
+              <w:ind w:firstLineChars="0" w:firstLine="0"/>
+              <w:jc w:val="center"/>
+            </w:pPr>
+            <w:r>
+              <w:rPr>
+                <w:rFonts w:hint="eastAsia"/>
+              </w:rPr>
+              <w:t>未用</w:t>
+            </w:r>
+          </w:p>
+        </w:tc>
+        <w:tc>
+          <w:tcPr>
+            <w:tcW w:w="1207" w:type="dxa"/>
+            <w:shd w:val="clear" w:color="auto" w:fill="D9E2F3" w:themeFill="accent1" w:themeFillTint="33"/>
+          </w:tcPr>
+          <w:p>
+            <w:pPr>
+              <w:pStyle w:val="ListParagraph"/>
+              <w:ind w:firstLineChars="0" w:firstLine="0"/>
+              <w:jc w:val="center"/>
+            </w:pPr>
+            <w:proofErr w:type="spellStart"/>
+            <w:r>
+              <w:t>R</w:t>
+            </w:r>
+            <w:r>
+              <w:rPr>
+                <w:rFonts w:hint="eastAsia"/>
+              </w:rPr>
+              <w:t>t</w:t>
+            </w:r>
+            <w:proofErr w:type="spellEnd"/>
+            <w:r>
+              <w:t>(5</w:t>
+            </w:r>
+            <w:r>
+              <w:rPr>
+                <w:rFonts w:hint="eastAsia"/>
+              </w:rPr>
+              <w:t>位</w:t>
+            </w:r>
+            <w:r>
+              <w:t>)</w:t>
+            </w:r>
+          </w:p>
+        </w:tc>
+        <w:tc>
+          <w:tcPr>
+            <w:tcW w:w="1223" w:type="dxa"/>
+            <w:shd w:val="clear" w:color="auto" w:fill="D9E2F3" w:themeFill="accent1" w:themeFillTint="33"/>
+          </w:tcPr>
+          <w:p>
+            <w:pPr>
+              <w:pStyle w:val="ListParagraph"/>
+              <w:ind w:firstLineChars="0" w:firstLine="0"/>
+              <w:jc w:val="center"/>
+            </w:pPr>
+            <w:r>
+              <w:t>R</w:t>
+            </w:r>
+            <w:r>
+              <w:rPr>
+                <w:rFonts w:hint="eastAsia"/>
+              </w:rPr>
+              <w:t>d</w:t>
+            </w:r>
+            <w:r>
+              <w:t>(5</w:t>
+            </w:r>
+            <w:r>
+              <w:rPr>
+                <w:rFonts w:hint="eastAsia"/>
+              </w:rPr>
+              <w:t>位</w:t>
+            </w:r>
+            <w:r>
+              <w:t>)</w:t>
+            </w:r>
+          </w:p>
+        </w:tc>
+        <w:tc>
+          <w:tcPr>
+            <w:tcW w:w="1386" w:type="dxa"/>
+            <w:shd w:val="clear" w:color="auto" w:fill="D9E2F3" w:themeFill="accent1" w:themeFillTint="33"/>
+          </w:tcPr>
+          <w:p>
+            <w:pPr>
+              <w:pStyle w:val="ListParagraph"/>
+              <w:ind w:firstLineChars="0" w:firstLine="0"/>
+              <w:jc w:val="center"/>
+            </w:pPr>
+            <w:r>
+              <w:t>S</w:t>
+            </w:r>
+            <w:r>
+              <w:rPr>
+                <w:rFonts w:hint="eastAsia"/>
+              </w:rPr>
+              <w:t>a</w:t>
+            </w:r>
+          </w:p>
+        </w:tc>
+        <w:tc>
+          <w:tcPr>
+            <w:tcW w:w="1160" w:type="dxa"/>
+            <w:shd w:val="clear" w:color="auto" w:fill="D9E2F3" w:themeFill="accent1" w:themeFillTint="33"/>
+          </w:tcPr>
+          <w:p>
+            <w:pPr>
+              <w:pStyle w:val="ListParagraph"/>
+              <w:ind w:firstLineChars="0" w:firstLine="0"/>
+              <w:jc w:val="center"/>
+            </w:pPr>
+            <w:r>
+              <w:t>R</w:t>
+            </w:r>
+            <w:r>
+              <w:rPr>
+                <w:rFonts w:hint="eastAsia"/>
+              </w:rPr>
+              <w:t>eserve</w:t>
+            </w:r>
+            <w:r>
+              <w:t>d</w:t>
+            </w:r>
+          </w:p>
+        </w:tc>
+      </w:tr>
+    </w:tbl>
+    <w:p>
+      <w:pPr>
+        <w:pStyle w:val="ListParagraph"/>
+        <w:ind w:left="840" w:firstLineChars="0" w:firstLine="0"/>
+      </w:pPr>
+      <w:r>
+        <w:t>功能：</w:t>
+      </w:r>
+      <w:proofErr w:type="spellStart"/>
+      <w:r>
+        <w:rPr>
+          <w:rFonts w:hint="eastAsia"/>
+        </w:rPr>
+        <w:t>rd</w:t>
+      </w:r>
+      <w:proofErr w:type="spellEnd"/>
+      <w:r>
+        <w:rPr>
+          <w:rFonts w:hint="eastAsia"/>
+        </w:rPr>
+        <w:t>&lt;－</w:t>
+      </w:r>
+      <w:proofErr w:type="spellStart"/>
+      <w:r>
+        <w:rPr>
+          <w:rFonts w:hint="eastAsia"/>
+        </w:rPr>
+        <w:t>rt</w:t>
+      </w:r>
+      <w:proofErr w:type="spellEnd"/>
+      <w:r>
+        <w:rPr>
+          <w:rFonts w:hint="eastAsia"/>
+        </w:rPr>
+        <w:t>&lt;&lt;(zero-extend)</w:t>
+      </w:r>
+      <w:proofErr w:type="spellStart"/>
+      <w:r>
+        <w:rPr>
+          <w:rFonts w:hint="eastAsia"/>
+        </w:rPr>
+        <w:t>sa</w:t>
+      </w:r>
+      <w:proofErr w:type="spellEnd"/>
+      <w:r>
+        <w:rPr>
+          <w:rFonts w:hint="eastAsia"/>
+        </w:rPr>
+        <w:t>，左移</w:t>
+      </w:r>
+      <w:proofErr w:type="spellStart"/>
+      <w:r>
+        <w:rPr>
+          <w:rFonts w:hint="eastAsia"/>
+        </w:rPr>
+        <w:t>sa</w:t>
+      </w:r>
+      <w:proofErr w:type="spellEnd"/>
+      <w:r>
+        <w:rPr>
+          <w:rFonts w:hint="eastAsia"/>
+        </w:rPr>
+        <w:t>位 ，(zero-extend)</w:t>
+      </w:r>
+      <w:proofErr w:type="spellStart"/>
+      <w:r>
+        <w:rPr>
+          <w:rFonts w:hint="eastAsia"/>
+        </w:rPr>
+        <w:t>sa</w:t>
+      </w:r>
+      <w:proofErr w:type="spellEnd"/>
+    </w:p>
+    <w:p>
+      <w:pPr>
+        <w:pStyle w:val="ListParagraph"/>
+        <w:numPr>
+          <w:ilvl w:val="0"/>
+          <w:numId w:val="1"/>
+        </w:numPr>
+        <w:ind w:firstLineChars="0"/>
+      </w:pPr>
+      <w:r>
+        <w:rPr>
+          <w:rFonts w:hint="eastAsia"/>
+        </w:rPr>
+        <w:t>比较指令</w:t>
+      </w:r>
+    </w:p>
+    <w:p>
+      <w:pPr>
+        <w:pStyle w:val="ListParagraph"/>
+        <w:numPr>
+          <w:ilvl w:val="0"/>
+          <w:numId w:val="2"/>
+        </w:numPr>
+        <w:ind w:firstLineChars="0"/>
+      </w:pPr>
+      <w:proofErr w:type="spellStart"/>
+      <w:r>
+        <w:rPr>
+          <w:rFonts w:hint="eastAsia"/>
+        </w:rPr>
+        <w:t>slt</w:t>
+      </w:r>
+      <w:proofErr w:type="spellEnd"/>
+      <w:r>
+        <w:rPr>
+          <w:rFonts w:hint="eastAsia"/>
+        </w:rPr>
+        <w:t xml:space="preserve"> </w:t>
+      </w:r>
+      <w:proofErr w:type="spellStart"/>
+      <w:r>
+        <w:rPr>
+          <w:rFonts w:hint="eastAsia"/>
+        </w:rPr>
+        <w:t>rd</w:t>
+      </w:r>
+      <w:proofErr w:type="spellEnd"/>
+      <w:r>
+        <w:rPr>
+          <w:rFonts w:hint="eastAsia"/>
+        </w:rPr>
+        <w:t xml:space="preserve">, </w:t>
+      </w:r>
+      <w:proofErr w:type="spellStart"/>
+      <w:r>
+        <w:rPr>
+          <w:rFonts w:hint="eastAsia"/>
+        </w:rPr>
+        <w:t>rs</w:t>
+      </w:r>
+      <w:proofErr w:type="spellEnd"/>
+      <w:r>
+        <w:rPr>
+          <w:rFonts w:hint="eastAsia"/>
+        </w:rPr>
+        <w:t xml:space="preserve">, </w:t>
+      </w:r>
+      <w:proofErr w:type="spellStart"/>
+      <w:r>
+        <w:rPr>
+          <w:rFonts w:hint="eastAsia"/>
+        </w:rPr>
+        <w:t>rt</w:t>
+      </w:r>
+      <w:proofErr w:type="spellEnd"/>
+      <w:r>
+        <w:rPr>
+          <w:rFonts w:hint="eastAsia"/>
+        </w:rPr>
+        <w:t xml:space="preserve">   带符号数</w:t>
+      </w:r>
+    </w:p>
+    <w:tbl>
+      <w:tblPr>
+        <w:tblStyle w:val="TableGrid"/>
+        <w:tblW w:w="0" w:type="auto"/>
+        <w:tblInd w:w="840" w:type="dxa"/>
+        <w:tblBorders>
+          <w:top w:val="none" w:sz="0" w:space="0" w:color="auto"/>
+          <w:left w:val="none" w:sz="0" w:space="0" w:color="auto"/>
+          <w:bottom w:val="none" w:sz="0" w:space="0" w:color="auto"/>
+          <w:right w:val="none" w:sz="0" w:space="0" w:color="auto"/>
+          <w:insideH w:val="none" w:sz="0" w:space="0" w:color="auto"/>
+          <w:insideV w:val="none" w:sz="0" w:space="0" w:color="auto"/>
+        </w:tblBorders>
+        <w:tblLook w:val="04A0" w:firstRow="1" w:lastRow="0" w:firstColumn="1" w:lastColumn="0" w:noHBand="0" w:noVBand="1"/>
+      </w:tblPr>
+      <w:tblGrid>
+        <w:gridCol w:w="1516"/>
+        <w:gridCol w:w="1468"/>
+        <w:gridCol w:w="1466"/>
+        <w:gridCol w:w="1473"/>
+        <w:gridCol w:w="1543"/>
+      </w:tblGrid>
+      <w:tr>
+        <w:tc>
+          <w:tcPr>
+            <w:tcW w:w="1516" w:type="dxa"/>
+            <w:shd w:val="clear" w:color="auto" w:fill="D9E2F3" w:themeFill="accent1" w:themeFillTint="33"/>
+          </w:tcPr>
+          <w:p>
+            <w:pPr>
+              <w:pStyle w:val="ListParagraph"/>
+              <w:ind w:firstLineChars="0" w:firstLine="0"/>
+              <w:jc w:val="center"/>
+            </w:pPr>
+            <w:r>
+              <w:rPr>
+                <w:rFonts w:hint="eastAsia"/>
+              </w:rPr>
+              <w:t>0</w:t>
+            </w:r>
+            <w:r>
+              <w:t>1</w:t>
+            </w:r>
+            <w:r>
+              <w:rPr>
+                <w:rFonts w:hint="eastAsia"/>
+              </w:rPr>
+              <w:t>11</w:t>
+            </w:r>
+            <w:r>
+              <w:t>00</w:t>
+            </w:r>
+          </w:p>
+        </w:tc>
+        <w:tc>
+          <w:tcPr>
+            <w:tcW w:w="1468" w:type="dxa"/>
+            <w:shd w:val="clear" w:color="auto" w:fill="D9E2F3" w:themeFill="accent1" w:themeFillTint="33"/>
+          </w:tcPr>
+          <w:p>
+            <w:pPr>
+              <w:pStyle w:val="ListParagraph"/>
+              <w:ind w:firstLineChars="0" w:firstLine="0"/>
+              <w:jc w:val="center"/>
+            </w:pPr>
+            <w:proofErr w:type="spellStart"/>
+            <w:r>
+              <w:t>R</w:t>
+            </w:r>
+            <w:r>
+              <w:rPr>
+                <w:rFonts w:hint="eastAsia"/>
+              </w:rPr>
+              <w:t>s</w:t>
+            </w:r>
+            <w:proofErr w:type="spellEnd"/>
+            <w:r>
+              <w:t>(5</w:t>
+            </w:r>
+            <w:r>
+              <w:rPr>
+                <w:rFonts w:hint="eastAsia"/>
+              </w:rPr>
+              <w:t>位</w:t>
+            </w:r>
+            <w:r>
+              <w:t>)</w:t>
+            </w:r>
+          </w:p>
+        </w:tc>
+        <w:tc>
+          <w:tcPr>
+            <w:tcW w:w="1466" w:type="dxa"/>
+            <w:shd w:val="clear" w:color="auto" w:fill="D9E2F3" w:themeFill="accent1" w:themeFillTint="33"/>
+          </w:tcPr>
+          <w:p>
+            <w:pPr>
+              <w:pStyle w:val="ListParagraph"/>
+              <w:ind w:firstLineChars="0" w:firstLine="0"/>
+              <w:jc w:val="center"/>
+            </w:pPr>
+            <w:proofErr w:type="spellStart"/>
+            <w:r>
+              <w:t>R</w:t>
+            </w:r>
+            <w:r>
+              <w:rPr>
+                <w:rFonts w:hint="eastAsia"/>
+              </w:rPr>
+              <w:t>t</w:t>
+            </w:r>
+            <w:proofErr w:type="spellEnd"/>
+            <w:r>
+              <w:t>(5</w:t>
+            </w:r>
+            <w:r>
+              <w:rPr>
+                <w:rFonts w:hint="eastAsia"/>
+              </w:rPr>
+              <w:t>位</w:t>
+            </w:r>
+            <w:r>
+              <w:t>)</w:t>
+            </w:r>
+          </w:p>
+        </w:tc>
+        <w:tc>
+          <w:tcPr>
+            <w:tcW w:w="1473" w:type="dxa"/>
+            <w:shd w:val="clear" w:color="auto" w:fill="D9E2F3" w:themeFill="accent1" w:themeFillTint="33"/>
+          </w:tcPr>
+          <w:p>
+            <w:pPr>
+              <w:pStyle w:val="ListParagraph"/>
+              <w:ind w:firstLineChars="0" w:firstLine="0"/>
+              <w:jc w:val="center"/>
+            </w:pPr>
+            <w:r>
+              <w:t>R</w:t>
+            </w:r>
+            <w:r>
+              <w:rPr>
+                <w:rFonts w:hint="eastAsia"/>
+              </w:rPr>
+              <w:t>d</w:t>
+            </w:r>
+            <w:r>
+              <w:t>(5</w:t>
+            </w:r>
+            <w:r>
+              <w:rPr>
+                <w:rFonts w:hint="eastAsia"/>
+              </w:rPr>
+              <w:t>位</w:t>
+            </w:r>
+            <w:r>
+              <w:t>)</w:t>
+            </w:r>
+          </w:p>
+        </w:tc>
+        <w:tc>
+          <w:tcPr>
+            <w:tcW w:w="1543" w:type="dxa"/>
+            <w:shd w:val="clear" w:color="auto" w:fill="D9E2F3" w:themeFill="accent1" w:themeFillTint="33"/>
+          </w:tcPr>
+          <w:p>
+            <w:pPr>
+              <w:pStyle w:val="ListParagraph"/>
+              <w:ind w:firstLineChars="0" w:firstLine="0"/>
+              <w:jc w:val="center"/>
+            </w:pPr>
+            <w:r>
+              <w:t>R</w:t>
+            </w:r>
+            <w:r>
+              <w:rPr>
+                <w:rFonts w:hint="eastAsia"/>
+              </w:rPr>
+              <w:t>eserve</w:t>
+            </w:r>
+            <w:r>
+              <w:t>d</w:t>
+            </w:r>
+          </w:p>
+        </w:tc>
+      </w:tr>
+    </w:tbl>
+    <w:p>
+      <w:pPr>
+        <w:pStyle w:val="ListParagraph"/>
+        <w:ind w:left="840" w:firstLineChars="0" w:firstLine="0"/>
+      </w:pPr>
+      <w:r>
+        <w:rPr>
+          <w:rFonts w:hint="eastAsia"/>
+        </w:rPr>
+        <w:t>功能：</w:t>
+      </w:r>
+      <w:r>
+        <w:rPr>
+          <w:rFonts w:hint="eastAsia"/>
+        </w:rPr>
+        <w:t>if (</w:t>
+      </w:r>
+      <w:proofErr w:type="spellStart"/>
+      <w:r>
+        <w:rPr>
+          <w:rFonts w:hint="eastAsia"/>
+        </w:rPr>
+        <w:t>rs</w:t>
+      </w:r>
+      <w:proofErr w:type="spellEnd"/>
+      <w:r>
+        <w:rPr>
+          <w:rFonts w:hint="eastAsia"/>
+        </w:rPr>
+        <w:t>&lt;</w:t>
+      </w:r>
+      <w:proofErr w:type="spellStart"/>
+      <w:r>
+        <w:rPr>
+          <w:rFonts w:hint="eastAsia"/>
+        </w:rPr>
+        <w:t>rt</w:t>
+      </w:r>
+      <w:proofErr w:type="spellEnd"/>
+      <w:r>
+        <w:rPr>
+          <w:rFonts w:hint="eastAsia"/>
+        </w:rPr>
+        <w:t xml:space="preserve">)  </w:t>
+      </w:r>
+      <w:proofErr w:type="spellStart"/>
+      <w:r>
+        <w:rPr>
+          <w:rFonts w:hint="eastAsia"/>
+        </w:rPr>
+        <w:t>rd</w:t>
+      </w:r>
+      <w:proofErr w:type="spellEnd"/>
+      <w:r>
+        <w:rPr>
+          <w:rFonts w:hint="eastAsia"/>
+        </w:rPr>
+        <w:t xml:space="preserve"> =1 else  </w:t>
+      </w:r>
+      <w:proofErr w:type="spellStart"/>
+      <w:r>
+        <w:rPr>
+          <w:rFonts w:hint="eastAsia"/>
+        </w:rPr>
+        <w:t>rd</w:t>
+      </w:r>
+      <w:proofErr w:type="spellEnd"/>
+      <w:r>
+        <w:rPr>
+          <w:rFonts w:hint="eastAsia"/>
+        </w:rPr>
+        <w:t>=0, 具体请看表2 ALU运算功能表，带符号</w:t>
+      </w:r>
+    </w:p>
+    <w:p>
+      <w:pPr>
+        <w:pStyle w:val="ListParagraph"/>
+        <w:numPr>
+          <w:ilvl w:val="0"/>
+          <w:numId w:val="1"/>
+        </w:numPr>
+        <w:ind w:firstLineChars="0"/>
+      </w:pPr>
+      <w:r>
+        <w:rPr>
+          <w:rFonts w:hint="eastAsia"/>
+        </w:rPr>
+        <w:lastRenderedPageBreak/>
+        <w:t>存储器读/写指令</w:t>
+      </w:r>
+    </w:p>
+    <w:p>
+      <w:pPr>
+        <w:pStyle w:val="ListParagraph"/>
+        <w:numPr>
+          <w:ilvl w:val="0"/>
+          <w:numId w:val="2"/>
+        </w:numPr>
+        <w:ind w:firstLineChars="0"/>
+      </w:pPr>
+      <w:proofErr w:type="spellStart"/>
+      <w:r>
+        <w:t>sw</w:t>
+      </w:r>
+      <w:proofErr w:type="spellEnd"/>
+      <w:r>
+        <w:t xml:space="preserve"> </w:t>
+      </w:r>
+      <w:proofErr w:type="spellStart"/>
+      <w:r>
+        <w:t>rt</w:t>
+      </w:r>
+      <w:proofErr w:type="spellEnd"/>
+      <w:r>
+        <w:t>,</w:t>
+      </w:r>
+      <w:r>
+        <w:t xml:space="preserve"> </w:t>
+      </w:r>
+      <w:r>
+        <w:t>immediate(</w:t>
+      </w:r>
+      <w:proofErr w:type="spellStart"/>
+      <w:r>
+        <w:t>rs</w:t>
+      </w:r>
+      <w:proofErr w:type="spellEnd"/>
+      <w:r>
+        <w:t>) 写存储器</w:t>
+      </w:r>
+    </w:p>
+    <w:tbl>
+      <w:tblPr>
+        <w:tblStyle w:val="TableGrid"/>
+        <w:tblW w:w="0" w:type="auto"/>
+        <w:tblInd w:w="840" w:type="dxa"/>
+        <w:tblBorders>
+          <w:top w:val="none" w:sz="0" w:space="0" w:color="auto"/>
+          <w:left w:val="none" w:sz="0" w:space="0" w:color="auto"/>
+          <w:bottom w:val="none" w:sz="0" w:space="0" w:color="auto"/>
+          <w:right w:val="none" w:sz="0" w:space="0" w:color="auto"/>
+          <w:insideH w:val="none" w:sz="0" w:space="0" w:color="auto"/>
+          <w:insideV w:val="none" w:sz="0" w:space="0" w:color="auto"/>
+        </w:tblBorders>
+        <w:tblLook w:val="04A0" w:firstRow="1" w:lastRow="0" w:firstColumn="1" w:lastColumn="0" w:noHBand="0" w:noVBand="1"/>
+      </w:tblPr>
+      <w:tblGrid>
+        <w:gridCol w:w="1516"/>
+        <w:gridCol w:w="1468"/>
+        <w:gridCol w:w="1466"/>
+        <w:gridCol w:w="3016"/>
+      </w:tblGrid>
+      <w:tr>
+        <w:tc>
+          <w:tcPr>
+            <w:tcW w:w="1516" w:type="dxa"/>
+            <w:shd w:val="clear" w:color="auto" w:fill="D9E2F3" w:themeFill="accent1" w:themeFillTint="33"/>
+          </w:tcPr>
+          <w:p>
+            <w:pPr>
+              <w:pStyle w:val="ListParagraph"/>
+              <w:ind w:firstLineChars="0" w:firstLine="0"/>
+              <w:jc w:val="center"/>
+            </w:pPr>
+            <w:r>
+              <w:rPr>
+                <w:rFonts w:hint="eastAsia"/>
+              </w:rPr>
+              <w:t>10011</w:t>
+            </w:r>
+            <w:r>
+              <w:t>0</w:t>
+            </w:r>
+          </w:p>
+        </w:tc>
+        <w:tc>
+          <w:tcPr>
+            <w:tcW w:w="1468" w:type="dxa"/>
+            <w:shd w:val="clear" w:color="auto" w:fill="D9E2F3" w:themeFill="accent1" w:themeFillTint="33"/>
+          </w:tcPr>
+          <w:p>
+            <w:pPr>
+              <w:pStyle w:val="ListParagraph"/>
+              <w:ind w:firstLineChars="0" w:firstLine="0"/>
+              <w:jc w:val="center"/>
+            </w:pPr>
+            <w:proofErr w:type="spellStart"/>
+            <w:r>
+              <w:t>R</w:t>
+            </w:r>
+            <w:r>
+              <w:rPr>
+                <w:rFonts w:hint="eastAsia"/>
+              </w:rPr>
+              <w:t>s</w:t>
+            </w:r>
+            <w:proofErr w:type="spellEnd"/>
+            <w:r>
+              <w:t>(5</w:t>
+            </w:r>
+            <w:r>
+              <w:rPr>
+                <w:rFonts w:hint="eastAsia"/>
+              </w:rPr>
+              <w:t>位</w:t>
+            </w:r>
+            <w:r>
+              <w:t>)</w:t>
+            </w:r>
+          </w:p>
+        </w:tc>
+        <w:tc>
+          <w:tcPr>
+            <w:tcW w:w="1466" w:type="dxa"/>
+            <w:shd w:val="clear" w:color="auto" w:fill="D9E2F3" w:themeFill="accent1" w:themeFillTint="33"/>
+          </w:tcPr>
+          <w:p>
+            <w:pPr>
+              <w:pStyle w:val="ListParagraph"/>
+              <w:ind w:firstLineChars="0" w:firstLine="0"/>
+              <w:jc w:val="center"/>
+            </w:pPr>
+            <w:proofErr w:type="spellStart"/>
+            <w:r>
+              <w:t>R</w:t>
+            </w:r>
+            <w:r>
+              <w:rPr>
+                <w:rFonts w:hint="eastAsia"/>
+              </w:rPr>
+              <w:t>t</w:t>
+            </w:r>
+            <w:proofErr w:type="spellEnd"/>
+            <w:r>
+              <w:t>(5</w:t>
+            </w:r>
+            <w:r>
+              <w:rPr>
+                <w:rFonts w:hint="eastAsia"/>
+              </w:rPr>
+              <w:t>位</w:t>
+            </w:r>
+            <w:r>
+              <w:t>)</w:t>
+            </w:r>
+          </w:p>
+        </w:tc>
+        <w:tc>
+          <w:tcPr>
+            <w:tcW w:w="3016" w:type="dxa"/>
+            <w:shd w:val="clear" w:color="auto" w:fill="D9E2F3" w:themeFill="accent1" w:themeFillTint="33"/>
+          </w:tcPr>
+          <w:p>
+            <w:pPr>
+              <w:pStyle w:val="ListParagraph"/>
+              <w:ind w:firstLineChars="0" w:firstLine="0"/>
+              <w:jc w:val="center"/>
+            </w:pPr>
+            <w:r>
+              <w:t>I</w:t>
+            </w:r>
+            <w:r>
+              <w:rPr>
+                <w:rFonts w:hint="eastAsia"/>
+              </w:rPr>
+              <w:t>mmediate</w:t>
+            </w:r>
+            <w:r>
+              <w:t>(16</w:t>
+            </w:r>
+            <w:r>
+              <w:rPr>
+                <w:rFonts w:hint="eastAsia"/>
+              </w:rPr>
+              <w:t>位</w:t>
+            </w:r>
+            <w:r>
+              <w:t>)</w:t>
+            </w:r>
+          </w:p>
+        </w:tc>
+      </w:tr>
+    </w:tbl>
+    <w:p>
+      <w:pPr>
+        <w:pStyle w:val="ListParagraph"/>
+        <w:ind w:left="840" w:firstLineChars="0" w:firstLine="0"/>
+      </w:pPr>
+      <w:r>
+        <w:t>功能：memory[</w:t>
+      </w:r>
+      <w:proofErr w:type="spellStart"/>
+      <w:r>
+        <w:t>rs</w:t>
+      </w:r>
+      <w:proofErr w:type="spellEnd"/>
+      <w:r>
+        <w:t>+ (sign-extend)immediate]←</w:t>
+      </w:r>
+      <w:proofErr w:type="spellStart"/>
+      <w:r>
+        <w:t>rt</w:t>
+      </w:r>
+      <w:proofErr w:type="spellEnd"/>
+      <w:r>
+        <w:t>；immediate符号扩展再相加。</w:t>
+      </w:r>
+    </w:p>
+    <w:p>
+      <w:pPr>
+        <w:pStyle w:val="ListParagraph"/>
+        <w:numPr>
+          <w:ilvl w:val="0"/>
+          <w:numId w:val="2"/>
+        </w:numPr>
+        <w:ind w:firstLineChars="0"/>
+      </w:pPr>
+      <w:proofErr w:type="spellStart"/>
+      <w:r>
+        <w:t>lw</w:t>
+      </w:r>
+      <w:proofErr w:type="spellEnd"/>
+      <w:r>
+        <w:t xml:space="preserve"> </w:t>
+      </w:r>
+      <w:proofErr w:type="spellStart"/>
+      <w:r>
+        <w:t>rt</w:t>
+      </w:r>
+      <w:proofErr w:type="spellEnd"/>
+      <w:r>
+        <w:t>, immediate(</w:t>
+      </w:r>
+      <w:proofErr w:type="spellStart"/>
+      <w:r>
+        <w:t>rs</w:t>
+      </w:r>
+      <w:proofErr w:type="spellEnd"/>
+      <w:r>
+        <w:t>) 读存储器</w:t>
+      </w:r>
+    </w:p>
+    <w:tbl>
+      <w:tblPr>
+        <w:tblStyle w:val="TableGrid"/>
+        <w:tblW w:w="0" w:type="auto"/>
+        <w:tblInd w:w="840" w:type="dxa"/>
+        <w:tblBorders>
+          <w:top w:val="none" w:sz="0" w:space="0" w:color="auto"/>
+          <w:left w:val="none" w:sz="0" w:space="0" w:color="auto"/>
+          <w:bottom w:val="none" w:sz="0" w:space="0" w:color="auto"/>
+          <w:right w:val="none" w:sz="0" w:space="0" w:color="auto"/>
+          <w:insideH w:val="none" w:sz="0" w:space="0" w:color="auto"/>
+          <w:insideV w:val="none" w:sz="0" w:space="0" w:color="auto"/>
+        </w:tblBorders>
+        <w:tblLook w:val="04A0" w:firstRow="1" w:lastRow="0" w:firstColumn="1" w:lastColumn="0" w:noHBand="0" w:noVBand="1"/>
+      </w:tblPr>
+      <w:tblGrid>
+        <w:gridCol w:w="1516"/>
+        <w:gridCol w:w="1468"/>
+        <w:gridCol w:w="1466"/>
+        <w:gridCol w:w="3016"/>
+      </w:tblGrid>
+      <w:tr>
+        <w:tc>
+          <w:tcPr>
+            <w:tcW w:w="1516" w:type="dxa"/>
+            <w:shd w:val="clear" w:color="auto" w:fill="D9E2F3" w:themeFill="accent1" w:themeFillTint="33"/>
+          </w:tcPr>
+          <w:p>
+            <w:pPr>
+              <w:pStyle w:val="ListParagraph"/>
+              <w:ind w:firstLineChars="0" w:firstLine="0"/>
+              <w:jc w:val="center"/>
+            </w:pPr>
+            <w:r>
+              <w:rPr>
+                <w:rFonts w:hint="eastAsia"/>
+              </w:rPr>
+              <w:t>10011</w:t>
+            </w:r>
+            <w:r>
+              <w:t>1</w:t>
+            </w:r>
+          </w:p>
+        </w:tc>
+        <w:tc>
+          <w:tcPr>
+            <w:tcW w:w="1468" w:type="dxa"/>
+            <w:shd w:val="clear" w:color="auto" w:fill="D9E2F3" w:themeFill="accent1" w:themeFillTint="33"/>
+          </w:tcPr>
+          <w:p>
+            <w:pPr>
+              <w:pStyle w:val="ListParagraph"/>
+              <w:ind w:firstLineChars="0" w:firstLine="0"/>
+              <w:jc w:val="center"/>
+            </w:pPr>
+            <w:proofErr w:type="spellStart"/>
+            <w:r>
+              <w:t>R</w:t>
+            </w:r>
+            <w:r>
+              <w:rPr>
+                <w:rFonts w:hint="eastAsia"/>
+              </w:rPr>
+              <w:t>s</w:t>
+            </w:r>
+            <w:proofErr w:type="spellEnd"/>
+            <w:r>
+              <w:t>(5</w:t>
+            </w:r>
+            <w:r>
+              <w:rPr>
+                <w:rFonts w:hint="eastAsia"/>
+              </w:rPr>
+              <w:t>位</w:t>
+            </w:r>
+            <w:r>
+              <w:t>)</w:t>
+            </w:r>
+          </w:p>
+        </w:tc>
+        <w:tc>
+          <w:tcPr>
+            <w:tcW w:w="1466" w:type="dxa"/>
+            <w:shd w:val="clear" w:color="auto" w:fill="D9E2F3" w:themeFill="accent1" w:themeFillTint="33"/>
+          </w:tcPr>
+          <w:p>
+            <w:pPr>
+              <w:pStyle w:val="ListParagraph"/>
+              <w:ind w:firstLineChars="0" w:firstLine="0"/>
+              <w:jc w:val="center"/>
+            </w:pPr>
+            <w:proofErr w:type="spellStart"/>
+            <w:r>
+              <w:t>R</w:t>
+            </w:r>
+            <w:r>
+              <w:rPr>
+                <w:rFonts w:hint="eastAsia"/>
+              </w:rPr>
+              <w:t>t</w:t>
+            </w:r>
+            <w:proofErr w:type="spellEnd"/>
+            <w:r>
+              <w:t>(5</w:t>
+            </w:r>
+            <w:r>
+              <w:rPr>
+                <w:rFonts w:hint="eastAsia"/>
+              </w:rPr>
+              <w:t>位</w:t>
+            </w:r>
+            <w:r>
+              <w:t>)</w:t>
+            </w:r>
+          </w:p>
+        </w:tc>
+        <w:tc>
+          <w:tcPr>
+            <w:tcW w:w="3016" w:type="dxa"/>
+            <w:shd w:val="clear" w:color="auto" w:fill="D9E2F3" w:themeFill="accent1" w:themeFillTint="33"/>
+          </w:tcPr>
+          <w:p>
+            <w:pPr>
+              <w:pStyle w:val="ListParagraph"/>
+              <w:ind w:firstLineChars="0" w:firstLine="0"/>
+              <w:jc w:val="center"/>
+            </w:pPr>
+            <w:r>
+              <w:t>I</w:t>
+            </w:r>
+            <w:r>
+              <w:rPr>
+                <w:rFonts w:hint="eastAsia"/>
+              </w:rPr>
+              <w:t>mmediate</w:t>
+            </w:r>
+            <w:r>
+              <w:t>(16</w:t>
+            </w:r>
+            <w:r>
+              <w:rPr>
+                <w:rFonts w:hint="eastAsia"/>
+              </w:rPr>
+              <w:t>位</w:t>
+            </w:r>
+            <w:r>
+              <w:t>)</w:t>
+            </w:r>
+          </w:p>
+        </w:tc>
+      </w:tr>
+    </w:tbl>
+    <w:p>
+      <w:pPr>
+        <w:pStyle w:val="ListParagraph"/>
+        <w:ind w:left="840" w:firstLineChars="0" w:firstLine="0"/>
+      </w:pPr>
+      <w:r>
+        <w:t>功能：</w:t>
+      </w:r>
+      <w:proofErr w:type="spellStart"/>
+      <w:r>
+        <w:t>rt</w:t>
+      </w:r>
+      <w:proofErr w:type="spellEnd"/>
+      <w:r>
+        <w:t xml:space="preserve"> ← memory[</w:t>
+      </w:r>
+      <w:proofErr w:type="spellStart"/>
+      <w:r>
+        <w:t>rs</w:t>
+      </w:r>
+      <w:proofErr w:type="spellEnd"/>
+      <w:r>
+        <w:t xml:space="preserve"> + (sign-extend)immediate]；immediate符号扩展再相加。</w:t>
+      </w:r>
+    </w:p>
+    <w:p>
+      <w:pPr>
+        <w:pStyle w:val="ListParagraph"/>
+        <w:numPr>
+          <w:ilvl w:val="0"/>
+          <w:numId w:val="1"/>
+        </w:numPr>
+        <w:ind w:firstLineChars="0"/>
+      </w:pPr>
+      <w:r>
+        <w:rPr>
+          <w:rFonts w:hint="eastAsia"/>
+        </w:rPr>
+        <w:t>分支指令</w:t>
+      </w:r>
+    </w:p>
+    <w:p>
+      <w:pPr>
+        <w:pStyle w:val="ListParagraph"/>
+        <w:numPr>
+          <w:ilvl w:val="0"/>
+          <w:numId w:val="2"/>
+        </w:numPr>
+        <w:ind w:firstLineChars="0"/>
+      </w:pPr>
+      <w:proofErr w:type="spellStart"/>
+      <w:r>
+        <w:t>beq</w:t>
+      </w:r>
+      <w:proofErr w:type="spellEnd"/>
+      <w:r>
+        <w:t xml:space="preserve"> </w:t>
+      </w:r>
+      <w:proofErr w:type="spellStart"/>
+      <w:r>
+        <w:t>rs</w:t>
+      </w:r>
+      <w:proofErr w:type="spellEnd"/>
+      <w:r>
+        <w:t>,</w:t>
+      </w:r>
+      <w:r>
+        <w:t xml:space="preserve"> </w:t>
+      </w:r>
+      <w:proofErr w:type="spellStart"/>
+      <w:r>
+        <w:t>rt</w:t>
+      </w:r>
+      <w:proofErr w:type="spellEnd"/>
+      <w:r>
+        <w:t>,</w:t>
+      </w:r>
+      <w:r>
+        <w:t xml:space="preserve"> i</w:t>
+      </w:r>
+      <w:r>
+        <w:t>mmediate</w:t>
+      </w:r>
+    </w:p>
+    <w:tbl>
+      <w:tblPr>
+        <w:tblStyle w:val="TableGrid"/>
+        <w:tblW w:w="0" w:type="auto"/>
+        <w:tblInd w:w="840" w:type="dxa"/>
+        <w:tblBorders>
+          <w:top w:val="none" w:sz="0" w:space="0" w:color="auto"/>
+          <w:left w:val="none" w:sz="0" w:space="0" w:color="auto"/>
+          <w:bottom w:val="none" w:sz="0" w:space="0" w:color="auto"/>
+          <w:right w:val="none" w:sz="0" w:space="0" w:color="auto"/>
+          <w:insideH w:val="none" w:sz="0" w:space="0" w:color="auto"/>
+          <w:insideV w:val="none" w:sz="0" w:space="0" w:color="auto"/>
+        </w:tblBorders>
+        <w:tblLook w:val="04A0" w:firstRow="1" w:lastRow="0" w:firstColumn="1" w:lastColumn="0" w:noHBand="0" w:noVBand="1"/>
+      </w:tblPr>
+      <w:tblGrid>
+        <w:gridCol w:w="1516"/>
+        <w:gridCol w:w="1468"/>
+        <w:gridCol w:w="1466"/>
+        <w:gridCol w:w="3016"/>
+      </w:tblGrid>
+      <w:tr>
+        <w:tc>
+          <w:tcPr>
+            <w:tcW w:w="1516" w:type="dxa"/>
+            <w:shd w:val="clear" w:color="auto" w:fill="D9E2F3" w:themeFill="accent1" w:themeFillTint="33"/>
+          </w:tcPr>
+          <w:p>
+            <w:pPr>
+              <w:pStyle w:val="ListParagraph"/>
+              <w:ind w:firstLineChars="0" w:firstLine="0"/>
+              <w:jc w:val="center"/>
+            </w:pPr>
+            <w:r>
+              <w:rPr>
+                <w:rFonts w:hint="eastAsia"/>
+              </w:rPr>
+              <w:t>110000</w:t>
+            </w:r>
+          </w:p>
+        </w:tc>
+        <w:tc>
+          <w:tcPr>
+            <w:tcW w:w="1468" w:type="dxa"/>
+            <w:shd w:val="clear" w:color="auto" w:fill="D9E2F3" w:themeFill="accent1" w:themeFillTint="33"/>
+          </w:tcPr>
+          <w:p>
+            <w:pPr>
+              <w:pStyle w:val="ListParagraph"/>
+              <w:ind w:firstLineChars="0" w:firstLine="0"/>
+              <w:jc w:val="center"/>
+            </w:pPr>
+            <w:proofErr w:type="spellStart"/>
+            <w:r>
+              <w:t>R</w:t>
+            </w:r>
+            <w:r>
+              <w:rPr>
+                <w:rFonts w:hint="eastAsia"/>
+              </w:rPr>
+              <w:t>s</w:t>
+            </w:r>
+            <w:proofErr w:type="spellEnd"/>
+            <w:r>
+              <w:t>(5</w:t>
+            </w:r>
+            <w:r>
+              <w:rPr>
+                <w:rFonts w:hint="eastAsia"/>
+              </w:rPr>
+              <w:t>位</w:t>
+            </w:r>
+            <w:r>
+              <w:t>)</w:t>
+            </w:r>
+          </w:p>
+        </w:tc>
+        <w:tc>
+          <w:tcPr>
+            <w:tcW w:w="1466" w:type="dxa"/>
+            <w:shd w:val="clear" w:color="auto" w:fill="D9E2F3" w:themeFill="accent1" w:themeFillTint="33"/>
+          </w:tcPr>
+          <w:p>
+            <w:pPr>
+              <w:pStyle w:val="ListParagraph"/>
+              <w:ind w:firstLineChars="0" w:firstLine="0"/>
+              <w:jc w:val="center"/>
+            </w:pPr>
+            <w:proofErr w:type="spellStart"/>
+            <w:r>
+              <w:t>R</w:t>
+            </w:r>
+            <w:r>
+              <w:rPr>
+                <w:rFonts w:hint="eastAsia"/>
+              </w:rPr>
+              <w:t>t</w:t>
+            </w:r>
+            <w:proofErr w:type="spellEnd"/>
+            <w:r>
+              <w:t>(5</w:t>
+            </w:r>
+            <w:r>
+              <w:rPr>
+                <w:rFonts w:hint="eastAsia"/>
+              </w:rPr>
+              <w:t>位</w:t>
+            </w:r>
+            <w:r>
+              <w:t>)</w:t>
+            </w:r>
+          </w:p>
+        </w:tc>
+        <w:tc>
+          <w:tcPr>
+            <w:tcW w:w="3016" w:type="dxa"/>
+            <w:shd w:val="clear" w:color="auto" w:fill="D9E2F3" w:themeFill="accent1" w:themeFillTint="33"/>
+          </w:tcPr>
+          <w:p>
+            <w:pPr>
+              <w:pStyle w:val="ListParagraph"/>
+              <w:ind w:firstLineChars="0" w:firstLine="0"/>
+              <w:jc w:val="center"/>
+            </w:pPr>
+            <w:r>
+              <w:t>I</w:t>
+            </w:r>
+            <w:r>
+              <w:rPr>
+                <w:rFonts w:hint="eastAsia"/>
+              </w:rPr>
+              <w:t>mmediate</w:t>
+            </w:r>
+            <w:r>
+              <w:t>(</w:t>
+            </w:r>
+            <w:r>
+              <w:rPr>
+                <w:rFonts w:hint="eastAsia"/>
+              </w:rPr>
+              <w:t>偏移量，</w:t>
+            </w:r>
+            <w:r>
+              <w:t>16</w:t>
+            </w:r>
+            <w:r>
+              <w:rPr>
+                <w:rFonts w:hint="eastAsia"/>
+              </w:rPr>
+              <w:t>位</w:t>
+            </w:r>
+            <w:r>
+              <w:t>)</w:t>
+            </w:r>
+          </w:p>
+        </w:tc>
+      </w:tr>
+    </w:tbl>
+    <w:p>
+      <w:pPr>
+        <w:pStyle w:val="ListParagraph"/>
+        <w:ind w:left="840" w:firstLineChars="0" w:firstLine="0"/>
+      </w:pPr>
+      <w:r>
+        <w:t>功能：if(</w:t>
+      </w:r>
+      <w:proofErr w:type="spellStart"/>
+      <w:r>
+        <w:t>rs</w:t>
+      </w:r>
+      <w:proofErr w:type="spellEnd"/>
+      <w:r>
+        <w:t>=</w:t>
+      </w:r>
+      <w:proofErr w:type="spellStart"/>
+      <w:r>
+        <w:t>rt</w:t>
+      </w:r>
+      <w:proofErr w:type="spellEnd"/>
+      <w:r>
+        <w:t xml:space="preserve">) </w:t>
+      </w:r>
+      <w:proofErr w:type="spellStart"/>
+      <w:r>
+        <w:t>pc←pc</w:t>
+      </w:r>
+      <w:proofErr w:type="spellEnd"/>
+      <w:r>
+        <w:t xml:space="preserve"> + 4 + (sign-extend)immediate &lt;&lt;2；</w:t>
+      </w:r>
+    </w:p>
+    <w:p>
+      <w:pPr>
+        <w:pStyle w:val="ListParagraph"/>
+        <w:ind w:left="840" w:firstLineChars="0" w:firstLine="0"/>
+      </w:pPr>
+    </w:p>
+    <w:p>
+      <w:pPr>
+        <w:pStyle w:val="ListParagraph"/>
+        <w:numPr>
+          <w:ilvl w:val="0"/>
+          <w:numId w:val="2"/>
+        </w:numPr>
+        <w:ind w:firstLineChars="0"/>
+      </w:pPr>
+      <w:proofErr w:type="spellStart"/>
+      <w:r>
+        <w:rPr>
+          <w:rFonts w:hint="eastAsia"/>
+        </w:rPr>
+        <w:t>bne</w:t>
+      </w:r>
+      <w:proofErr w:type="spellEnd"/>
+      <w:r>
+        <w:rPr>
+          <w:rFonts w:hint="eastAsia"/>
+        </w:rPr>
+        <w:t xml:space="preserve"> </w:t>
+      </w:r>
+      <w:proofErr w:type="spellStart"/>
+      <w:r>
+        <w:rPr>
+          <w:rFonts w:hint="eastAsia"/>
+        </w:rPr>
+        <w:t>rs</w:t>
+      </w:r>
+      <w:proofErr w:type="spellEnd"/>
+      <w:r>
+        <w:rPr>
+          <w:rFonts w:hint="eastAsia"/>
+        </w:rPr>
+        <w:t>,</w:t>
+      </w:r>
+      <w:r>
+        <w:t xml:space="preserve"> </w:t>
+      </w:r>
+      <w:proofErr w:type="spellStart"/>
+      <w:r>
+        <w:rPr>
+          <w:rFonts w:hint="eastAsia"/>
+        </w:rPr>
+        <w:t>rt</w:t>
+      </w:r>
+      <w:proofErr w:type="spellEnd"/>
+      <w:r>
+        <w:rPr>
+          <w:rFonts w:hint="eastAsia"/>
+        </w:rPr>
+        <w:t>,</w:t>
+      </w:r>
+      <w:r>
+        <w:t xml:space="preserve"> </w:t>
+      </w:r>
+      <w:r>
+        <w:rPr>
+          <w:rFonts w:hint="eastAsia"/>
+        </w:rPr>
+        <w:t>immediate</w:t>
+      </w:r>
+    </w:p>
+    <w:tbl>
+      <w:tblPr>
+        <w:tblStyle w:val="TableGrid"/>
+        <w:tblW w:w="0" w:type="auto"/>
+        <w:tblInd w:w="840" w:type="dxa"/>
+        <w:tblBorders>
+          <w:top w:val="none" w:sz="0" w:space="0" w:color="auto"/>
+          <w:left w:val="none" w:sz="0" w:space="0" w:color="auto"/>
+          <w:bottom w:val="none" w:sz="0" w:space="0" w:color="auto"/>
+          <w:right w:val="none" w:sz="0" w:space="0" w:color="auto"/>
+          <w:insideH w:val="none" w:sz="0" w:space="0" w:color="auto"/>
+          <w:insideV w:val="none" w:sz="0" w:space="0" w:color="auto"/>
+        </w:tblBorders>
+        <w:tblLook w:val="04A0" w:firstRow="1" w:lastRow="0" w:firstColumn="1" w:lastColumn="0" w:noHBand="0" w:noVBand="1"/>
+      </w:tblPr>
+      <w:tblGrid>
+        <w:gridCol w:w="1516"/>
+        <w:gridCol w:w="1468"/>
+        <w:gridCol w:w="1466"/>
+        <w:gridCol w:w="3016"/>
+      </w:tblGrid>
+      <w:tr>
+        <w:tc>
+          <w:tcPr>
+            <w:tcW w:w="1516" w:type="dxa"/>
+            <w:shd w:val="clear" w:color="auto" w:fill="D9E2F3" w:themeFill="accent1" w:themeFillTint="33"/>
+          </w:tcPr>
+          <w:p>
+            <w:pPr>
+              <w:pStyle w:val="ListParagraph"/>
+              <w:ind w:firstLineChars="0" w:firstLine="0"/>
+              <w:jc w:val="center"/>
+            </w:pPr>
+            <w:r>
+              <w:rPr>
+                <w:rFonts w:hint="eastAsia"/>
+              </w:rPr>
+              <w:t>11000</w:t>
+            </w:r>
+            <w:r>
+              <w:t>1</w:t>
+            </w:r>
+          </w:p>
+        </w:tc>
+        <w:tc>
+          <w:tcPr>
+            <w:tcW w:w="1468" w:type="dxa"/>
+            <w:shd w:val="clear" w:color="auto" w:fill="D9E2F3" w:themeFill="accent1" w:themeFillTint="33"/>
+          </w:tcPr>
+          <w:p>
+            <w:pPr>
+              <w:pStyle w:val="ListParagraph"/>
+              <w:ind w:firstLineChars="0" w:firstLine="0"/>
+              <w:jc w:val="center"/>
+            </w:pPr>
+            <w:proofErr w:type="spellStart"/>
+            <w:r>
+              <w:t>R</w:t>
+            </w:r>
+            <w:r>
+              <w:rPr>
+                <w:rFonts w:hint="eastAsia"/>
+              </w:rPr>
+              <w:t>s</w:t>
+            </w:r>
+            <w:proofErr w:type="spellEnd"/>
+            <w:r>
+              <w:t>(5</w:t>
+            </w:r>
+            <w:r>
+              <w:rPr>
+                <w:rFonts w:hint="eastAsia"/>
+              </w:rPr>
+              <w:t>位</w:t>
+            </w:r>
+            <w:r>
+              <w:t>)</w:t>
+            </w:r>
+          </w:p>
+        </w:tc>
+        <w:tc>
+          <w:tcPr>
+            <w:tcW w:w="1466" w:type="dxa"/>
+            <w:shd w:val="clear" w:color="auto" w:fill="D9E2F3" w:themeFill="accent1" w:themeFillTint="33"/>
+          </w:tcPr>
+          <w:p>
+            <w:pPr>
+              <w:pStyle w:val="ListParagraph"/>
+              <w:ind w:firstLineChars="0" w:firstLine="0"/>
+              <w:jc w:val="center"/>
+            </w:pPr>
+            <w:proofErr w:type="spellStart"/>
+            <w:r>
+              <w:t>R</w:t>
+            </w:r>
+            <w:r>
+              <w:rPr>
+                <w:rFonts w:hint="eastAsia"/>
+              </w:rPr>
+              <w:t>t</w:t>
+            </w:r>
+            <w:proofErr w:type="spellEnd"/>
+            <w:r>
+              <w:t>(5</w:t>
+            </w:r>
+            <w:r>
+              <w:rPr>
+                <w:rFonts w:hint="eastAsia"/>
+              </w:rPr>
+              <w:t>位</w:t>
+            </w:r>
+            <w:r>
+              <w:t>)</w:t>
+            </w:r>
+          </w:p>
+        </w:tc>
+        <w:tc>
+          <w:tcPr>
+            <w:tcW w:w="3016" w:type="dxa"/>
+            <w:shd w:val="clear" w:color="auto" w:fill="D9E2F3" w:themeFill="accent1" w:themeFillTint="33"/>
+          </w:tcPr>
+          <w:p>
+            <w:pPr>
+              <w:pStyle w:val="ListParagraph"/>
+              <w:ind w:firstLineChars="0" w:firstLine="0"/>
+              <w:jc w:val="center"/>
+            </w:pPr>
+            <w:r>
+              <w:t>I</w:t>
+            </w:r>
+            <w:r>
+              <w:rPr>
+                <w:rFonts w:hint="eastAsia"/>
+              </w:rPr>
+              <w:t>mmediate</w:t>
+            </w:r>
+            <w:r>
+              <w:t>(16</w:t>
+            </w:r>
+            <w:r>
+              <w:rPr>
+                <w:rFonts w:hint="eastAsia"/>
+              </w:rPr>
+              <w:t>位</w:t>
+            </w:r>
+            <w:r>
+              <w:t>)</w:t>
+            </w:r>
+          </w:p>
+        </w:tc>
+      </w:tr>
+    </w:tbl>
+    <w:p>
+      <w:pPr>
+        <w:pStyle w:val="ListParagraph"/>
+        <w:ind w:left="840" w:firstLineChars="0" w:firstLine="0"/>
+      </w:pPr>
+      <w:r>
+        <w:rPr>
+          <w:rFonts w:hint="eastAsia"/>
+        </w:rPr>
+        <w:t>功能：</w:t>
+      </w:r>
+      <w:r>
+        <w:rPr>
+          <w:rFonts w:hint="eastAsia"/>
+        </w:rPr>
+        <w:t>if(</w:t>
+      </w:r>
+      <w:proofErr w:type="spellStart"/>
+      <w:r>
+        <w:rPr>
+          <w:rFonts w:hint="eastAsia"/>
+        </w:rPr>
+        <w:t>rs</w:t>
+      </w:r>
+      <w:proofErr w:type="spellEnd"/>
+      <w:r>
+        <w:rPr>
+          <w:rFonts w:hint="eastAsia"/>
+        </w:rPr>
+        <w:t>!=</w:t>
+      </w:r>
+      <w:proofErr w:type="spellStart"/>
+      <w:r>
+        <w:rPr>
+          <w:rFonts w:hint="eastAsia"/>
+        </w:rPr>
+        <w:t>rt</w:t>
+      </w:r>
+      <w:proofErr w:type="spellEnd"/>
+      <w:r>
+        <w:rPr>
+          <w:rFonts w:hint="eastAsia"/>
+        </w:rPr>
+        <w:t>) pc←pc + 4 + (sign-extend)immediate &lt;&lt;2  else pc ←pc + 4</w:t>
+      </w:r>
+    </w:p>
+    <w:p>
+      <w:pPr>
+        <w:pStyle w:val="ListParagraph"/>
+        <w:numPr>
+          <w:ilvl w:val="0"/>
+          <w:numId w:val="2"/>
+        </w:numPr>
+        <w:ind w:firstLineChars="0"/>
+      </w:pPr>
+      <w:proofErr w:type="spellStart"/>
+      <w:r>
+        <w:rPr>
+          <w:rFonts w:hint="eastAsia"/>
+        </w:rPr>
+        <w:t>bgtz</w:t>
+      </w:r>
+      <w:proofErr w:type="spellEnd"/>
+      <w:r>
+        <w:rPr>
+          <w:rFonts w:hint="eastAsia"/>
+        </w:rPr>
+        <w:t xml:space="preserve"> </w:t>
+      </w:r>
+      <w:proofErr w:type="spellStart"/>
+      <w:r>
+        <w:rPr>
+          <w:rFonts w:hint="eastAsia"/>
+        </w:rPr>
+        <w:t>rs</w:t>
+      </w:r>
+      <w:proofErr w:type="spellEnd"/>
+      <w:r>
+        <w:rPr>
+          <w:rFonts w:hint="eastAsia"/>
+        </w:rPr>
+        <w:t>,</w:t>
+      </w:r>
+      <w:r>
+        <w:t xml:space="preserve"> </w:t>
+      </w:r>
+      <w:r>
+        <w:rPr>
+          <w:rFonts w:hint="eastAsia"/>
+        </w:rPr>
+        <w:t>immediate</w:t>
+      </w:r>
+    </w:p>
+    <w:tbl>
+      <w:tblPr>
+        <w:tblStyle w:val="TableGrid"/>
+        <w:tblW w:w="0" w:type="auto"/>
+        <w:tblInd w:w="840" w:type="dxa"/>
+        <w:tblBorders>
+          <w:top w:val="none" w:sz="0" w:space="0" w:color="auto"/>
+          <w:left w:val="none" w:sz="0" w:space="0" w:color="auto"/>
+          <w:bottom w:val="none" w:sz="0" w:space="0" w:color="auto"/>
+          <w:right w:val="none" w:sz="0" w:space="0" w:color="auto"/>
+          <w:insideH w:val="none" w:sz="0" w:space="0" w:color="auto"/>
+          <w:insideV w:val="none" w:sz="0" w:space="0" w:color="auto"/>
+        </w:tblBorders>
+        <w:tblLook w:val="04A0" w:firstRow="1" w:lastRow="0" w:firstColumn="1" w:lastColumn="0" w:noHBand="0" w:noVBand="1"/>
+      </w:tblPr>
+      <w:tblGrid>
+        <w:gridCol w:w="1516"/>
+        <w:gridCol w:w="1468"/>
+        <w:gridCol w:w="1466"/>
+        <w:gridCol w:w="3016"/>
+      </w:tblGrid>
+      <w:tr>
+        <w:tc>
+          <w:tcPr>
+            <w:tcW w:w="1516" w:type="dxa"/>
+            <w:shd w:val="clear" w:color="auto" w:fill="D9E2F3" w:themeFill="accent1" w:themeFillTint="33"/>
+          </w:tcPr>
+          <w:p>
+            <w:pPr>
+              <w:pStyle w:val="ListParagraph"/>
+              <w:ind w:firstLineChars="0" w:firstLine="0"/>
+              <w:jc w:val="center"/>
+            </w:pPr>
+            <w:r>
+              <w:rPr>
+                <w:rFonts w:hint="eastAsia"/>
+              </w:rPr>
+              <w:t>110010</w:t>
+            </w:r>
+          </w:p>
+        </w:tc>
+        <w:tc>
+          <w:tcPr>
+            <w:tcW w:w="1468" w:type="dxa"/>
+            <w:shd w:val="clear" w:color="auto" w:fill="D9E2F3" w:themeFill="accent1" w:themeFillTint="33"/>
+          </w:tcPr>
+          <w:p>
+            <w:pPr>
+              <w:pStyle w:val="ListParagraph"/>
+              <w:ind w:firstLineChars="0" w:firstLine="0"/>
+              <w:jc w:val="center"/>
+            </w:pPr>
+            <w:proofErr w:type="spellStart"/>
+            <w:r>
+              <w:t>R</w:t>
+            </w:r>
+            <w:r>
+              <w:rPr>
+                <w:rFonts w:hint="eastAsia"/>
+              </w:rPr>
+              <w:t>s</w:t>
+            </w:r>
+            <w:proofErr w:type="spellEnd"/>
+            <w:r>
+              <w:t>(5</w:t>
+            </w:r>
+            <w:r>
+              <w:rPr>
+                <w:rFonts w:hint="eastAsia"/>
+              </w:rPr>
+              <w:t>位</w:t>
+            </w:r>
+            <w:r>
+              <w:t>)</w:t>
+            </w:r>
+          </w:p>
+        </w:tc>
+        <w:tc>
+          <w:tcPr>
+            <w:tcW w:w="1466" w:type="dxa"/>
+            <w:shd w:val="clear" w:color="auto" w:fill="D9E2F3" w:themeFill="accent1" w:themeFillTint="33"/>
+          </w:tcPr>
+          <w:p>
+            <w:pPr>
+              <w:pStyle w:val="ListParagraph"/>
+              <w:ind w:firstLineChars="0" w:firstLine="0"/>
+              <w:jc w:val="center"/>
+            </w:pPr>
+            <w:r>
+              <w:t>00000</w:t>
+            </w:r>
+          </w:p>
+        </w:tc>
+        <w:tc>
+          <w:tcPr>
+            <w:tcW w:w="3016" w:type="dxa"/>
+            <w:shd w:val="clear" w:color="auto" w:fill="D9E2F3" w:themeFill="accent1" w:themeFillTint="33"/>
+          </w:tcPr>
+          <w:p>
+            <w:pPr>
+              <w:pStyle w:val="ListParagraph"/>
+              <w:ind w:firstLineChars="0" w:firstLine="0"/>
+              <w:jc w:val="center"/>
+            </w:pPr>
+            <w:r>
+              <w:t>I</w:t>
+            </w:r>
+            <w:r>
+              <w:rPr>
+                <w:rFonts w:hint="eastAsia"/>
+              </w:rPr>
+              <w:t>mmediate</w:t>
+            </w:r>
+            <w:r>
+              <w:t>(16</w:t>
+            </w:r>
+            <w:r>
+              <w:rPr>
+                <w:rFonts w:hint="eastAsia"/>
+              </w:rPr>
+              <w:t>位</w:t>
+            </w:r>
+            <w:r>
+              <w:t>)</w:t>
+            </w:r>
+          </w:p>
+        </w:tc>
+      </w:tr>
+    </w:tbl>
+    <w:p>
+      <w:pPr>
+        <w:pStyle w:val="ListParagraph"/>
+        <w:ind w:left="840" w:firstLineChars="0" w:firstLine="0"/>
+      </w:pPr>
+      <w:r>
+        <w:rPr>
+          <w:rFonts w:hint="eastAsia"/>
+        </w:rPr>
+        <w:t>功能：</w:t>
+      </w:r>
+      <w:r>
+        <w:rPr>
+          <w:rFonts w:hint="eastAsia"/>
+        </w:rPr>
+        <w:t>if(</w:t>
+      </w:r>
+      <w:proofErr w:type="spellStart"/>
+      <w:r>
+        <w:rPr>
+          <w:rFonts w:hint="eastAsia"/>
+        </w:rPr>
+        <w:t>rs</w:t>
+      </w:r>
+      <w:proofErr w:type="spellEnd"/>
+      <w:r>
+        <w:rPr>
+          <w:rFonts w:hint="eastAsia"/>
+        </w:rPr>
+        <w:t>&gt;0) pc←pc + 4 + (sign-extend)immediate &lt;&lt;2  else pc ←pc + 4</w:t>
+      </w:r>
+    </w:p>
+    <w:p>
+      <w:pPr>
+        <w:pStyle w:val="ListParagraph"/>
+        <w:numPr>
+          <w:ilvl w:val="0"/>
+          <w:numId w:val="1"/>
+        </w:numPr>
+        <w:ind w:firstLineChars="0"/>
+      </w:pPr>
+      <w:r>
+        <w:rPr>
+          <w:rFonts w:hint="eastAsia"/>
+        </w:rPr>
+        <w:t>跳转指令</w:t>
+      </w:r>
+    </w:p>
+    <w:p>
+      <w:pPr>
+        <w:pStyle w:val="ListParagraph"/>
+        <w:numPr>
+          <w:ilvl w:val="0"/>
+          <w:numId w:val="2"/>
+        </w:numPr>
+        <w:ind w:firstLineChars="0"/>
+      </w:pPr>
+      <w:r>
+        <w:rPr>
+          <w:rFonts w:hint="eastAsia"/>
+        </w:rPr>
+        <w:t>j</w:t>
+      </w:r>
+      <w:r>
+        <w:rPr>
+          <w:rFonts w:hint="eastAsia"/>
+        </w:rPr>
+        <w:t xml:space="preserve"> </w:t>
+      </w:r>
+      <w:proofErr w:type="spellStart"/>
+      <w:r>
+        <w:rPr>
+          <w:rFonts w:hint="eastAsia"/>
+        </w:rPr>
+        <w:t>addr</w:t>
+      </w:r>
+      <w:proofErr w:type="spellEnd"/>
+    </w:p>
+    <w:tbl>
+      <w:tblPr>
+        <w:tblStyle w:val="TableGrid"/>
+        <w:tblW w:w="0" w:type="auto"/>
+        <w:tblInd w:w="840" w:type="dxa"/>
+        <w:tblBorders>
+          <w:top w:val="none" w:sz="0" w:space="0" w:color="auto"/>
+          <w:left w:val="none" w:sz="0" w:space="0" w:color="auto"/>
+          <w:bottom w:val="none" w:sz="0" w:space="0" w:color="auto"/>
+          <w:right w:val="none" w:sz="0" w:space="0" w:color="auto"/>
+          <w:insideH w:val="none" w:sz="0" w:space="0" w:color="auto"/>
+          <w:insideV w:val="none" w:sz="0" w:space="0" w:color="auto"/>
+        </w:tblBorders>
+        <w:tblLook w:val="04A0" w:firstRow="1" w:lastRow="0" w:firstColumn="1" w:lastColumn="0" w:noHBand="0" w:noVBand="1"/>
+      </w:tblPr>
+      <w:tblGrid>
+        <w:gridCol w:w="1516"/>
+        <w:gridCol w:w="5950"/>
+      </w:tblGrid>
+      <w:tr>
+        <w:tc>
+          <w:tcPr>
+            <w:tcW w:w="1516" w:type="dxa"/>
+            <w:shd w:val="clear" w:color="auto" w:fill="D9E2F3" w:themeFill="accent1" w:themeFillTint="33"/>
+          </w:tcPr>
+          <w:p>
+            <w:pPr>
+              <w:pStyle w:val="ListParagraph"/>
+              <w:ind w:firstLineChars="0" w:firstLine="0"/>
+              <w:jc w:val="center"/>
+            </w:pPr>
+            <w:r>
+              <w:rPr>
+                <w:rFonts w:hint="eastAsia"/>
+              </w:rPr>
+              <w:t>11</w:t>
+            </w:r>
+            <w:r>
+              <w:t>1</w:t>
+            </w:r>
+            <w:r>
+              <w:rPr>
+                <w:rFonts w:hint="eastAsia"/>
+              </w:rPr>
+              <w:t>00</w:t>
+            </w:r>
+            <w:r>
+              <w:t>0</w:t>
+            </w:r>
+          </w:p>
+        </w:tc>
+        <w:tc>
+          <w:tcPr>
+            <w:tcW w:w="5950" w:type="dxa"/>
+            <w:shd w:val="clear" w:color="auto" w:fill="D9E2F3" w:themeFill="accent1" w:themeFillTint="33"/>
+          </w:tcPr>
+          <w:p>
+            <w:pPr>
+              <w:pStyle w:val="ListParagraph"/>
+              <w:ind w:firstLineChars="0" w:firstLine="0"/>
+              <w:jc w:val="center"/>
+            </w:pPr>
+            <w:proofErr w:type="spellStart"/>
+            <w:proofErr w:type="gramStart"/>
+            <w:r>
+              <w:t>A</w:t>
+            </w:r>
+            <w:r>
+              <w:rPr>
+                <w:rFonts w:hint="eastAsia"/>
+              </w:rPr>
+              <w:t>ddr</w:t>
+            </w:r>
+            <w:proofErr w:type="spellEnd"/>
+            <w:r>
+              <w:t>[</w:t>
+            </w:r>
+            <w:proofErr w:type="gramEnd"/>
+            <w:r>
+              <w:t>27..2]</w:t>
+            </w:r>
+          </w:p>
+        </w:tc>
+      </w:tr>
+    </w:tbl>
+    <w:p>
+      <w:pPr>
+        <w:pStyle w:val="ListParagraph"/>
+        <w:ind w:left="840" w:firstLineChars="0" w:firstLine="0"/>
+      </w:pPr>
+      <w:r>
+        <w:rPr>
+          <w:rFonts w:hint="eastAsia"/>
+        </w:rPr>
+        <w:t>功能：</w:t>
+      </w:r>
+      <w:r>
+        <w:rPr>
+          <w:rFonts w:hint="eastAsia"/>
+        </w:rPr>
+        <w:t>pc &lt;－{(pc+4)[31..</w:t>
+      </w:r>
+      <w:proofErr w:type="gramStart"/>
+      <w:r>
+        <w:rPr>
+          <w:rFonts w:hint="eastAsia"/>
+        </w:rPr>
+        <w:t>28],</w:t>
+      </w:r>
+      <w:proofErr w:type="spellStart"/>
+      <w:r>
+        <w:rPr>
+          <w:rFonts w:hint="eastAsia"/>
+        </w:rPr>
+        <w:t>addr</w:t>
+      </w:r>
+      <w:proofErr w:type="spellEnd"/>
+      <w:proofErr w:type="gramEnd"/>
+      <w:r>
+        <w:rPr>
+          <w:rFonts w:hint="eastAsia"/>
+        </w:rPr>
+        <w:t>[27..2],0,0}，无条件跳转。</w:t>
+      </w:r>
+    </w:p>
+    <w:p>
+      <w:pPr>
+        <w:pStyle w:val="ListParagraph"/>
+        <w:numPr>
+          <w:ilvl w:val="0"/>
+          <w:numId w:val="1"/>
+        </w:numPr>
+        <w:ind w:firstLineChars="0"/>
+      </w:pPr>
+      <w:r>
+        <w:rPr>
+          <w:rFonts w:hint="eastAsia"/>
+        </w:rPr>
+        <w:t>停机指令</w:t>
+      </w:r>
+    </w:p>
+    <w:p>
+      <w:pPr>
+        <w:pStyle w:val="ListParagraph"/>
+        <w:numPr>
+          <w:ilvl w:val="0"/>
+          <w:numId w:val="2"/>
+        </w:numPr>
+        <w:ind w:firstLineChars="0"/>
+      </w:pPr>
+      <w:r>
+        <w:rPr>
+          <w:rFonts w:hint="eastAsia"/>
+        </w:rPr>
+        <w:t>h</w:t>
+      </w:r>
+      <w:r>
+        <w:t>alt</w:t>
+      </w:r>
+    </w:p>
+    <w:tbl>
+      <w:tblPr>
+        <w:tblStyle w:val="TableGrid"/>
+        <w:tblW w:w="0" w:type="auto"/>
+        <w:tblInd w:w="840" w:type="dxa"/>
+        <w:tblBorders>
+          <w:top w:val="none" w:sz="0" w:space="0" w:color="auto"/>
+          <w:left w:val="none" w:sz="0" w:space="0" w:color="auto"/>
+          <w:bottom w:val="none" w:sz="0" w:space="0" w:color="auto"/>
+          <w:right w:val="none" w:sz="0" w:space="0" w:color="auto"/>
+          <w:insideH w:val="none" w:sz="0" w:space="0" w:color="auto"/>
+          <w:insideV w:val="none" w:sz="0" w:space="0" w:color="auto"/>
+        </w:tblBorders>
+        <w:tblLook w:val="04A0" w:firstRow="1" w:lastRow="0" w:firstColumn="1" w:lastColumn="0" w:noHBand="0" w:noVBand="1"/>
+      </w:tblPr>
+      <w:tblGrid>
+        <w:gridCol w:w="1516"/>
+        <w:gridCol w:w="5950"/>
+      </w:tblGrid>
+      <w:tr>
+        <w:tc>
+          <w:tcPr>
+            <w:tcW w:w="1516" w:type="dxa"/>
+            <w:shd w:val="clear" w:color="auto" w:fill="D9E2F3" w:themeFill="accent1" w:themeFillTint="33"/>
+          </w:tcPr>
+          <w:p>
+            <w:pPr>
+              <w:pStyle w:val="ListParagraph"/>
+              <w:ind w:firstLineChars="0" w:firstLine="0"/>
+              <w:jc w:val="center"/>
+            </w:pPr>
+            <w:r>
+              <w:rPr>
+                <w:rFonts w:hint="eastAsia"/>
+              </w:rPr>
+              <w:t>111111</w:t>
+            </w:r>
+          </w:p>
+        </w:tc>
+        <w:tc>
+          <w:tcPr>
+            <w:tcW w:w="5950" w:type="dxa"/>
+            <w:shd w:val="clear" w:color="auto" w:fill="D9E2F3" w:themeFill="accent1" w:themeFillTint="33"/>
+          </w:tcPr>
+          <w:p>
+            <w:pPr>
+              <w:pStyle w:val="ListParagraph"/>
+              <w:ind w:firstLineChars="0" w:firstLine="0"/>
+              <w:jc w:val="center"/>
+            </w:pPr>
+            <w:r>
+              <w:t>00000000000000000000000000(26</w:t>
+            </w:r>
+            <w:r>
+              <w:rPr>
+                <w:rFonts w:hint="eastAsia"/>
+              </w:rPr>
+              <w:t>位</w:t>
+            </w:r>
+            <w:r>
+              <w:t>)</w:t>
+            </w:r>
+          </w:p>
+        </w:tc>
+      </w:tr>
+    </w:tbl>
+    <w:p>
+      <w:pPr>
+        <w:pStyle w:val="ListParagraph"/>
+        <w:ind w:left="840" w:firstLineChars="0" w:firstLine="0"/>
+      </w:pPr>
+      <w:r>
+        <w:t>功能：停机；不改变PC的值，PC保持不变。</w:t>
+      </w:r>
+    </w:p>
+    <w:p/>
+    <w:p/>
+    <w:p>
+      <w:r>
+        <w:rPr>
+          <w:rFonts w:hint="eastAsia"/>
+        </w:rPr>
+        <w:t>设计思路</w:t>
+      </w:r>
+    </w:p>
+    <w:p>
+      <w:r>
+        <w:rPr>
+          <w:rFonts w:hint="eastAsia"/>
+        </w:rPr>
+        <w:t>数据通路和控制单元</w:t>
+      </w:r>
+    </w:p>
+    <w:p/>
+    <w:p>
+      <w:r>
+        <w:rPr>
+          <w:rFonts w:hint="eastAsia"/>
+        </w:rPr>
+        <w:t>功能测试</w:t>
+      </w:r>
+    </w:p>
+    <w:p>
+      <w:r>
+        <w:rPr>
+          <w:rFonts w:hint="eastAsia"/>
+        </w:rPr>
+        <w:t>测试文件</w:t>
+      </w:r>
+    </w:p>
+    <w:p>
+      <w:pPr>
+        <w:rPr>
+          <w:rFonts w:hint="eastAsia"/>
+        </w:rPr>
+      </w:pPr>
+      <w:r>
+        <w:rPr>
+          <w:rFonts w:hint="eastAsia"/>
+        </w:rPr>
+        <w:t>功能验证</w:t>
+      </w:r>
+    </w:p>
+    <w:p/>
+    <w:p>
+      <w:pPr>
+        <w:rPr>
+          <w:rFonts w:hint="eastAsia"/>
+        </w:rPr>
+      </w:pPr>
+      <w:r>
+        <w:rPr>
+          <w:rFonts w:hint="eastAsia"/>
+        </w:rPr>
+        <w:t>实验心得</w:t>
+      </w:r>
+    </w:p>
+    <w:p>
+      <w:pPr>
+        <w:rPr>
+          <w:rFonts w:hint="eastAsia"/>
+        </w:rPr>
+      </w:pPr>
     </w:p>
     <w:sectPr>
       <w:pgSz w:w="11906" w:h="16838"/>
@@ -141,6 +5253,216 @@
     </w:sectPr>
   </w:body>
 </w:document>
+</file>
+
+<file path=word/numbering.xml><?xml version="1.0" encoding="utf-8"?>
+<w:numbering xmlns:wpc="http://schemas.microsoft.com/office/word/2010/wordprocessingCanvas" xmlns:cx="http://schemas.microsoft.com/office/drawing/2014/chartex" xmlns:cx1="http://schemas.microsoft.com/office/drawing/2015/9/8/chartex" xmlns:cx2="http://schemas.microsoft.com/office/drawing/2015/10/21/chartex" xmlns:cx3="http://schemas.microsoft.com/office/drawing/2016/5/9/chartex" xmlns:cx4="http://schemas.microsoft.com/office/drawing/2016/5/10/chartex" xmlns:cx5="http://schemas.microsoft.com/office/drawing/2016/5/11/chartex" xmlns:cx6="http://schemas.microsoft.com/office/drawing/2016/5/12/chartex" xmlns:cx7="http://schemas.microsoft.com/office/drawing/2016/5/13/chartex" xmlns:cx8="http://schemas.microsoft.com/office/drawing/2016/5/14/chartex" xmlns:mc="http://schemas.openxmlformats.org/markup-compatibility/2006" xmlns:aink="http://schemas.microsoft.com/office/drawing/2016/ink" xmlns:am3d="http://schemas.microsoft.com/office/drawing/2017/model3d" xmlns:o="urn:schemas-microsoft-com:office:office" xmlns:r="http://schemas.openxmlformats.org/officeDocument/2006/relationships" xmlns:m="http://schemas.openxmlformats.org/officeDocument/2006/math" xmlns:v="urn:schemas-microsoft-com:vml" xmlns:wp14="http://schemas.microsoft.com/office/word/2010/wordprocessingDrawing" xmlns:wp="http://schemas.openxmlformats.org/drawingml/2006/wordprocessingDrawing" xmlns:w10="urn:schemas-microsoft-com:office:word" xmlns:w="http://schemas.openxmlformats.org/wordprocessingml/2006/main" xmlns:w14="http://schemas.microsoft.com/office/word/2010/wordml" xmlns:w15="http://schemas.microsoft.com/office/word/2012/wordml" xmlns:w16cid="http://schemas.microsoft.com/office/word/2016/wordml/cid" xmlns:w16se="http://schemas.microsoft.com/office/word/2015/wordml/symex" xmlns:wpg="http://schemas.microsoft.com/office/word/2010/wordprocessingGroup" xmlns:wpi="http://schemas.microsoft.com/office/word/2010/wordprocessingInk" xmlns:wne="http://schemas.microsoft.com/office/word/2006/wordml" xmlns:wps="http://schemas.microsoft.com/office/word/2010/wordprocessingShape" mc:Ignorable="w14 w15 w16se w16cid wp14">
+  <w:abstractNum w:abstractNumId="0" w15:restartNumberingAfterBreak="0">
+    <w:nsid w:val="04FC76FA"/>
+    <w:multiLevelType w:val="hybridMultilevel"/>
+    <w:tmpl w:val="F6ACBC40"/>
+    <w:lvl w:ilvl="0" w:tplc="0409000F">
+      <w:start w:val="1"/>
+      <w:numFmt w:val="decimal"/>
+      <w:lvlText w:val="%1."/>
+      <w:lvlJc w:val="left"/>
+      <w:pPr>
+        <w:ind w:left="420" w:hanging="420"/>
+      </w:pPr>
+    </w:lvl>
+    <w:lvl w:ilvl="1" w:tplc="04090019" w:tentative="1">
+      <w:start w:val="1"/>
+      <w:numFmt w:val="lowerLetter"/>
+      <w:lvlText w:val="%2)"/>
+      <w:lvlJc w:val="left"/>
+      <w:pPr>
+        <w:ind w:left="840" w:hanging="420"/>
+      </w:pPr>
+    </w:lvl>
+    <w:lvl w:ilvl="2" w:tplc="0409001B" w:tentative="1">
+      <w:start w:val="1"/>
+      <w:numFmt w:val="lowerRoman"/>
+      <w:lvlText w:val="%3."/>
+      <w:lvlJc w:val="right"/>
+      <w:pPr>
+        <w:ind w:left="1260" w:hanging="420"/>
+      </w:pPr>
+    </w:lvl>
+    <w:lvl w:ilvl="3" w:tplc="0409000F" w:tentative="1">
+      <w:start w:val="1"/>
+      <w:numFmt w:val="decimal"/>
+      <w:lvlText w:val="%4."/>
+      <w:lvlJc w:val="left"/>
+      <w:pPr>
+        <w:ind w:left="1680" w:hanging="420"/>
+      </w:pPr>
+    </w:lvl>
+    <w:lvl w:ilvl="4" w:tplc="04090019" w:tentative="1">
+      <w:start w:val="1"/>
+      <w:numFmt w:val="lowerLetter"/>
+      <w:lvlText w:val="%5)"/>
+      <w:lvlJc w:val="left"/>
+      <w:pPr>
+        <w:ind w:left="2100" w:hanging="420"/>
+      </w:pPr>
+    </w:lvl>
+    <w:lvl w:ilvl="5" w:tplc="0409001B" w:tentative="1">
+      <w:start w:val="1"/>
+      <w:numFmt w:val="lowerRoman"/>
+      <w:lvlText w:val="%6."/>
+      <w:lvlJc w:val="right"/>
+      <w:pPr>
+        <w:ind w:left="2520" w:hanging="420"/>
+      </w:pPr>
+    </w:lvl>
+    <w:lvl w:ilvl="6" w:tplc="0409000F" w:tentative="1">
+      <w:start w:val="1"/>
+      <w:numFmt w:val="decimal"/>
+      <w:lvlText w:val="%7."/>
+      <w:lvlJc w:val="left"/>
+      <w:pPr>
+        <w:ind w:left="2940" w:hanging="420"/>
+      </w:pPr>
+    </w:lvl>
+    <w:lvl w:ilvl="7" w:tplc="04090019" w:tentative="1">
+      <w:start w:val="1"/>
+      <w:numFmt w:val="lowerLetter"/>
+      <w:lvlText w:val="%8)"/>
+      <w:lvlJc w:val="left"/>
+      <w:pPr>
+        <w:ind w:left="3360" w:hanging="420"/>
+      </w:pPr>
+    </w:lvl>
+    <w:lvl w:ilvl="8" w:tplc="0409001B" w:tentative="1">
+      <w:start w:val="1"/>
+      <w:numFmt w:val="lowerRoman"/>
+      <w:lvlText w:val="%9."/>
+      <w:lvlJc w:val="right"/>
+      <w:pPr>
+        <w:ind w:left="3780" w:hanging="420"/>
+      </w:pPr>
+    </w:lvl>
+  </w:abstractNum>
+  <w:abstractNum w:abstractNumId="1" w15:restartNumberingAfterBreak="0">
+    <w:nsid w:val="31B40922"/>
+    <w:multiLevelType w:val="hybridMultilevel"/>
+    <w:tmpl w:val="26EE00A4"/>
+    <w:lvl w:ilvl="0" w:tplc="04090009">
+      <w:start w:val="1"/>
+      <w:numFmt w:val="bullet"/>
+      <w:lvlText w:val=""/>
+      <w:lvlJc w:val="left"/>
+      <w:pPr>
+        <w:ind w:left="840" w:hanging="420"/>
+      </w:pPr>
+      <w:rPr>
+        <w:rFonts w:ascii="Wingdings" w:hAnsi="Wingdings" w:hint="default"/>
+      </w:rPr>
+    </w:lvl>
+    <w:lvl w:ilvl="1" w:tplc="04090003">
+      <w:start w:val="1"/>
+      <w:numFmt w:val="bullet"/>
+      <w:lvlText w:val=""/>
+      <w:lvlJc w:val="left"/>
+      <w:pPr>
+        <w:ind w:left="1260" w:hanging="420"/>
+      </w:pPr>
+      <w:rPr>
+        <w:rFonts w:ascii="Wingdings" w:hAnsi="Wingdings" w:hint="default"/>
+      </w:rPr>
+    </w:lvl>
+    <w:lvl w:ilvl="2" w:tplc="04090005" w:tentative="1">
+      <w:start w:val="1"/>
+      <w:numFmt w:val="bullet"/>
+      <w:lvlText w:val=""/>
+      <w:lvlJc w:val="left"/>
+      <w:pPr>
+        <w:ind w:left="1680" w:hanging="420"/>
+      </w:pPr>
+      <w:rPr>
+        <w:rFonts w:ascii="Wingdings" w:hAnsi="Wingdings" w:hint="default"/>
+      </w:rPr>
+    </w:lvl>
+    <w:lvl w:ilvl="3" w:tplc="04090001" w:tentative="1">
+      <w:start w:val="1"/>
+      <w:numFmt w:val="bullet"/>
+      <w:lvlText w:val=""/>
+      <w:lvlJc w:val="left"/>
+      <w:pPr>
+        <w:ind w:left="2100" w:hanging="420"/>
+      </w:pPr>
+      <w:rPr>
+        <w:rFonts w:ascii="Wingdings" w:hAnsi="Wingdings" w:hint="default"/>
+      </w:rPr>
+    </w:lvl>
+    <w:lvl w:ilvl="4" w:tplc="04090003" w:tentative="1">
+      <w:start w:val="1"/>
+      <w:numFmt w:val="bullet"/>
+      <w:lvlText w:val=""/>
+      <w:lvlJc w:val="left"/>
+      <w:pPr>
+        <w:ind w:left="2520" w:hanging="420"/>
+      </w:pPr>
+      <w:rPr>
+        <w:rFonts w:ascii="Wingdings" w:hAnsi="Wingdings" w:hint="default"/>
+      </w:rPr>
+    </w:lvl>
+    <w:lvl w:ilvl="5" w:tplc="04090005" w:tentative="1">
+      <w:start w:val="1"/>
+      <w:numFmt w:val="bullet"/>
+      <w:lvlText w:val=""/>
+      <w:lvlJc w:val="left"/>
+      <w:pPr>
+        <w:ind w:left="2940" w:hanging="420"/>
+      </w:pPr>
+      <w:rPr>
+        <w:rFonts w:ascii="Wingdings" w:hAnsi="Wingdings" w:hint="default"/>
+      </w:rPr>
+    </w:lvl>
+    <w:lvl w:ilvl="6" w:tplc="04090001" w:tentative="1">
+      <w:start w:val="1"/>
+      <w:numFmt w:val="bullet"/>
+      <w:lvlText w:val=""/>
+      <w:lvlJc w:val="left"/>
+      <w:pPr>
+        <w:ind w:left="3360" w:hanging="420"/>
+      </w:pPr>
+      <w:rPr>
+        <w:rFonts w:ascii="Wingdings" w:hAnsi="Wingdings" w:hint="default"/>
+      </w:rPr>
+    </w:lvl>
+    <w:lvl w:ilvl="7" w:tplc="04090003" w:tentative="1">
+      <w:start w:val="1"/>
+      <w:numFmt w:val="bullet"/>
+      <w:lvlText w:val=""/>
+      <w:lvlJc w:val="left"/>
+      <w:pPr>
+        <w:ind w:left="3780" w:hanging="420"/>
+      </w:pPr>
+      <w:rPr>
+        <w:rFonts w:ascii="Wingdings" w:hAnsi="Wingdings" w:hint="default"/>
+      </w:rPr>
+    </w:lvl>
+    <w:lvl w:ilvl="8" w:tplc="04090005" w:tentative="1">
+      <w:start w:val="1"/>
+      <w:numFmt w:val="bullet"/>
+      <w:lvlText w:val=""/>
+      <w:lvlJc w:val="left"/>
+      <w:pPr>
+        <w:ind w:left="4200" w:hanging="420"/>
+      </w:pPr>
+      <w:rPr>
+        <w:rFonts w:ascii="Wingdings" w:hAnsi="Wingdings" w:hint="default"/>
+      </w:rPr>
+    </w:lvl>
+  </w:abstractNum>
+  <w:num w:numId="1">
+    <w:abstractNumId w:val="0"/>
+  </w:num>
+  <w:num w:numId="2">
+    <w:abstractNumId w:val="1"/>
+  </w:num>
+</w:numbering>
 </file>
 
 <file path=word/styles.xml><?xml version="1.0" encoding="utf-8"?>
@@ -534,7 +5856,7 @@
     <w:lsdException w:name="Hashtag" w:semiHidden="1" w:unhideWhenUsed="1"/>
     <w:lsdException w:name="Unresolved Mention" w:semiHidden="1" w:unhideWhenUsed="1"/>
   </w:latentStyles>
-  <w:style w:type="paragraph" w:default="1" w:styleId="a">
+  <w:style w:type="paragraph" w:default="1" w:styleId="Normal">
     <w:name w:val="Normal"/>
     <w:qFormat/>
     <w:pPr>
@@ -542,13 +5864,12 @@
       <w:jc w:val="both"/>
     </w:pPr>
   </w:style>
-  <w:style w:type="character" w:default="1" w:styleId="a0">
+  <w:style w:type="character" w:default="1" w:styleId="DefaultParagraphFont">
     <w:name w:val="Default Paragraph Font"/>
     <w:uiPriority w:val="1"/>
-    <w:semiHidden/>
     <w:unhideWhenUsed/>
   </w:style>
-  <w:style w:type="table" w:default="1" w:styleId="a1">
+  <w:style w:type="table" w:default="1" w:styleId="TableNormal">
     <w:name w:val="Normal Table"/>
     <w:uiPriority w:val="99"/>
     <w:semiHidden/>
@@ -563,11 +5884,60 @@
       </w:tblCellMar>
     </w:tblPr>
   </w:style>
-  <w:style w:type="numbering" w:default="1" w:styleId="a2">
+  <w:style w:type="numbering" w:default="1" w:styleId="NoList">
     <w:name w:val="No List"/>
     <w:uiPriority w:val="99"/>
     <w:semiHidden/>
     <w:unhideWhenUsed/>
+  </w:style>
+  <w:style w:type="character" w:styleId="Hyperlink">
+    <w:name w:val="Hyperlink"/>
+    <w:basedOn w:val="DefaultParagraphFont"/>
+    <w:uiPriority w:val="99"/>
+    <w:unhideWhenUsed/>
+    <w:rsid w:val="00CA761E"/>
+    <w:rPr>
+      <w:color w:val="0563C1" w:themeColor="hyperlink"/>
+      <w:u w:val="single"/>
+    </w:rPr>
+  </w:style>
+  <w:style w:type="table" w:styleId="TableGrid">
+    <w:name w:val="Table Grid"/>
+    <w:basedOn w:val="TableNormal"/>
+    <w:uiPriority w:val="39"/>
+    <w:rsid w:val="00CA761E"/>
+    <w:tblPr>
+      <w:tblBorders>
+        <w:top w:val="single" w:sz="4" w:space="0" w:color="auto"/>
+        <w:left w:val="single" w:sz="4" w:space="0" w:color="auto"/>
+        <w:bottom w:val="single" w:sz="4" w:space="0" w:color="auto"/>
+        <w:right w:val="single" w:sz="4" w:space="0" w:color="auto"/>
+        <w:insideH w:val="single" w:sz="4" w:space="0" w:color="auto"/>
+        <w:insideV w:val="single" w:sz="4" w:space="0" w:color="auto"/>
+      </w:tblBorders>
+    </w:tblPr>
+  </w:style>
+  <w:style w:type="character" w:styleId="UnresolvedMention">
+    <w:name w:val="Unresolved Mention"/>
+    <w:basedOn w:val="DefaultParagraphFont"/>
+    <w:uiPriority w:val="99"/>
+    <w:semiHidden/>
+    <w:unhideWhenUsed/>
+    <w:rsid w:val="00356220"/>
+    <w:rPr>
+      <w:color w:val="605E5C"/>
+      <w:shd w:val="clear" w:color="auto" w:fill="E1DFDD"/>
+    </w:rPr>
+  </w:style>
+  <w:style w:type="paragraph" w:styleId="ListParagraph">
+    <w:name w:val="List Paragraph"/>
+    <w:basedOn w:val="Normal"/>
+    <w:uiPriority w:val="34"/>
+    <w:qFormat/>
+    <w:rsid w:val="006A473D"/>
+    <w:pPr>
+      <w:ind w:firstLineChars="200" w:firstLine="420"/>
+    </w:pPr>
   </w:style>
 </w:styles>
 </file>
@@ -831,4 +6201,16 @@
     </a:ext>
   </a:extLst>
 </a:theme>
+</file>
+
+<file path=customXml/item1.xml><?xml version="1.0" encoding="utf-8"?>
+<b:Sources xmlns:b="http://schemas.openxmlformats.org/officeDocument/2006/bibliography" xmlns="http://schemas.openxmlformats.org/officeDocument/2006/bibliography" SelectedStyle="/APASixthEditionOfficeOnline.xsl" StyleName="APA" Version="6"/>
+</file>
+
+<file path=customXml/itemProps1.xml><?xml version="1.0" encoding="utf-8"?>
+<ds:datastoreItem xmlns:ds="http://schemas.openxmlformats.org/officeDocument/2006/customXml" ds:itemID="{8E309BD3-75BD-B548-8AA5-36E833A51F2D}">
+  <ds:schemaRefs>
+    <ds:schemaRef ds:uri="http://schemas.openxmlformats.org/officeDocument/2006/bibliography"/>
+  </ds:schemaRefs>
+</ds:datastoreItem>
 </file>